--- a/Report_TeamWork.docx
+++ b/Report_TeamWork.docx
@@ -1656,6 +1656,696 @@
           <w:b/>
         </w:rPr>
       </w:pPr>
+      <w:proofErr w:type="spellStart"/>
+      <w:r>
+        <w:rPr>
+          <w:rFonts w:asciiTheme="majorHAnsi" w:hAnsiTheme="majorHAnsi" w:cs="Arial"/>
+          <w:b/>
+        </w:rPr>
+        <w:t>Lần</w:t>
+      </w:r>
+      <w:proofErr w:type="spellEnd"/>
+      <w:r>
+        <w:rPr>
+          <w:rFonts w:asciiTheme="majorHAnsi" w:hAnsiTheme="majorHAnsi" w:cs="Arial"/>
+          <w:b/>
+        </w:rPr>
+        <w:t xml:space="preserve"> 3: </w:t>
+      </w:r>
+      <w:proofErr w:type="spellStart"/>
+      <w:r>
+        <w:rPr>
+          <w:rFonts w:asciiTheme="majorHAnsi" w:hAnsiTheme="majorHAnsi" w:cs="Arial"/>
+          <w:b/>
+        </w:rPr>
+        <w:t>Ngày</w:t>
+      </w:r>
+      <w:proofErr w:type="spellEnd"/>
+      <w:r>
+        <w:rPr>
+          <w:rFonts w:asciiTheme="majorHAnsi" w:hAnsiTheme="majorHAnsi" w:cs="Arial"/>
+          <w:b/>
+        </w:rPr>
+        <w:t xml:space="preserve"> 03/01/2021</w:t>
+      </w:r>
+    </w:p>
+    <w:p>
+      <w:pPr>
+        <w:tabs>
+          <w:tab w:val="left" w:pos="5599"/>
+        </w:tabs>
+        <w:rPr>
+          <w:rFonts w:asciiTheme="majorHAnsi" w:hAnsiTheme="majorHAnsi" w:cs="Arial"/>
+          <w:b/>
+        </w:rPr>
+      </w:pPr>
+      <w:r>
+        <w:rPr>
+          <w:rFonts w:asciiTheme="majorHAnsi" w:hAnsiTheme="majorHAnsi" w:cs="Arial"/>
+          <w:b/>
+        </w:rPr>
+        <w:t xml:space="preserve">               </w:t>
+      </w:r>
+      <w:proofErr w:type="spellStart"/>
+      <w:r>
+        <w:rPr>
+          <w:rFonts w:asciiTheme="majorHAnsi" w:hAnsiTheme="majorHAnsi" w:cs="Arial"/>
+          <w:b/>
+        </w:rPr>
+        <w:t>Nội</w:t>
+      </w:r>
+      <w:proofErr w:type="spellEnd"/>
+      <w:r>
+        <w:rPr>
+          <w:rFonts w:asciiTheme="majorHAnsi" w:hAnsiTheme="majorHAnsi" w:cs="Arial"/>
+          <w:b/>
+        </w:rPr>
+        <w:t xml:space="preserve"> dung: + </w:t>
+      </w:r>
+      <w:proofErr w:type="spellStart"/>
+      <w:r>
+        <w:rPr>
+          <w:rFonts w:asciiTheme="majorHAnsi" w:hAnsiTheme="majorHAnsi" w:cs="Arial"/>
+          <w:b/>
+        </w:rPr>
+        <w:t>Tìm</w:t>
+      </w:r>
+      <w:proofErr w:type="spellEnd"/>
+      <w:r>
+        <w:rPr>
+          <w:rFonts w:asciiTheme="majorHAnsi" w:hAnsiTheme="majorHAnsi" w:cs="Arial"/>
+          <w:b/>
+        </w:rPr>
+        <w:t xml:space="preserve"> </w:t>
+      </w:r>
+      <w:proofErr w:type="spellStart"/>
+      <w:r>
+        <w:rPr>
+          <w:rFonts w:asciiTheme="majorHAnsi" w:hAnsiTheme="majorHAnsi" w:cs="Arial"/>
+          <w:b/>
+        </w:rPr>
+        <w:t>hiểu</w:t>
+      </w:r>
+      <w:proofErr w:type="spellEnd"/>
+      <w:r>
+        <w:rPr>
+          <w:rFonts w:asciiTheme="majorHAnsi" w:hAnsiTheme="majorHAnsi" w:cs="Arial"/>
+          <w:b/>
+        </w:rPr>
+        <w:t xml:space="preserve"> </w:t>
+      </w:r>
+      <w:proofErr w:type="spellStart"/>
+      <w:r>
+        <w:rPr>
+          <w:rFonts w:asciiTheme="majorHAnsi" w:hAnsiTheme="majorHAnsi" w:cs="Arial"/>
+          <w:b/>
+        </w:rPr>
+        <w:t>về</w:t>
+      </w:r>
+      <w:proofErr w:type="spellEnd"/>
+      <w:r>
+        <w:rPr>
+          <w:rFonts w:asciiTheme="majorHAnsi" w:hAnsiTheme="majorHAnsi" w:cs="Arial"/>
+          <w:b/>
+        </w:rPr>
+        <w:t xml:space="preserve"> </w:t>
+      </w:r>
+      <w:proofErr w:type="spellStart"/>
+      <w:r>
+        <w:rPr>
+          <w:rFonts w:asciiTheme="majorHAnsi" w:hAnsiTheme="majorHAnsi" w:cs="Arial"/>
+          <w:b/>
+        </w:rPr>
+        <w:t>các</w:t>
+      </w:r>
+      <w:proofErr w:type="spellEnd"/>
+      <w:r>
+        <w:rPr>
+          <w:rFonts w:asciiTheme="majorHAnsi" w:hAnsiTheme="majorHAnsi" w:cs="Arial"/>
+          <w:b/>
+        </w:rPr>
+        <w:t xml:space="preserve"> </w:t>
+      </w:r>
+      <w:proofErr w:type="spellStart"/>
+      <w:r>
+        <w:rPr>
+          <w:rFonts w:asciiTheme="majorHAnsi" w:hAnsiTheme="majorHAnsi" w:cs="Arial"/>
+          <w:b/>
+        </w:rPr>
+        <w:t>mô</w:t>
+      </w:r>
+      <w:proofErr w:type="spellEnd"/>
+      <w:r>
+        <w:rPr>
+          <w:rFonts w:asciiTheme="majorHAnsi" w:hAnsiTheme="majorHAnsi" w:cs="Arial"/>
+          <w:b/>
+        </w:rPr>
+        <w:t xml:space="preserve"> </w:t>
+      </w:r>
+      <w:proofErr w:type="spellStart"/>
+      <w:r>
+        <w:rPr>
+          <w:rFonts w:asciiTheme="majorHAnsi" w:hAnsiTheme="majorHAnsi" w:cs="Arial"/>
+          <w:b/>
+        </w:rPr>
+        <w:t>hình</w:t>
+      </w:r>
+      <w:proofErr w:type="spellEnd"/>
+      <w:r>
+        <w:rPr>
+          <w:rFonts w:asciiTheme="majorHAnsi" w:hAnsiTheme="majorHAnsi" w:cs="Arial"/>
+          <w:b/>
+        </w:rPr>
+        <w:t xml:space="preserve"> ở BT03 &amp; Demo.</w:t>
+      </w:r>
+      <w:r>
+        <w:rPr>
+          <w:rFonts w:asciiTheme="majorHAnsi" w:hAnsiTheme="majorHAnsi" w:cs="Arial"/>
+          <w:b/>
+        </w:rPr>
+        <w:br/>
+        <w:t xml:space="preserve">                                    + </w:t>
+      </w:r>
+      <w:proofErr w:type="spellStart"/>
+      <w:r>
+        <w:rPr>
+          <w:rFonts w:asciiTheme="majorHAnsi" w:hAnsiTheme="majorHAnsi" w:cs="Arial"/>
+          <w:b/>
+        </w:rPr>
+        <w:t>Tìm</w:t>
+      </w:r>
+      <w:proofErr w:type="spellEnd"/>
+      <w:r>
+        <w:rPr>
+          <w:rFonts w:asciiTheme="majorHAnsi" w:hAnsiTheme="majorHAnsi" w:cs="Arial"/>
+          <w:b/>
+        </w:rPr>
+        <w:t xml:space="preserve"> </w:t>
+      </w:r>
+      <w:proofErr w:type="spellStart"/>
+      <w:r>
+        <w:rPr>
+          <w:rFonts w:asciiTheme="majorHAnsi" w:hAnsiTheme="majorHAnsi" w:cs="Arial"/>
+          <w:b/>
+        </w:rPr>
+        <w:t>hiểu</w:t>
+      </w:r>
+      <w:proofErr w:type="spellEnd"/>
+      <w:r>
+        <w:rPr>
+          <w:rFonts w:asciiTheme="majorHAnsi" w:hAnsiTheme="majorHAnsi" w:cs="Arial"/>
+          <w:b/>
+        </w:rPr>
+        <w:t xml:space="preserve"> </w:t>
+      </w:r>
+      <w:proofErr w:type="spellStart"/>
+      <w:r>
+        <w:rPr>
+          <w:rFonts w:asciiTheme="majorHAnsi" w:hAnsiTheme="majorHAnsi" w:cs="Arial"/>
+          <w:b/>
+        </w:rPr>
+        <w:t>các</w:t>
+      </w:r>
+      <w:proofErr w:type="spellEnd"/>
+      <w:r>
+        <w:rPr>
+          <w:rFonts w:asciiTheme="majorHAnsi" w:hAnsiTheme="majorHAnsi" w:cs="Arial"/>
+          <w:b/>
+        </w:rPr>
+        <w:t xml:space="preserve"> </w:t>
+      </w:r>
+      <w:proofErr w:type="spellStart"/>
+      <w:r>
+        <w:rPr>
+          <w:rFonts w:asciiTheme="majorHAnsi" w:hAnsiTheme="majorHAnsi" w:cs="Arial"/>
+          <w:b/>
+        </w:rPr>
+        <w:t>siêu</w:t>
+      </w:r>
+      <w:proofErr w:type="spellEnd"/>
+      <w:r>
+        <w:rPr>
+          <w:rFonts w:asciiTheme="majorHAnsi" w:hAnsiTheme="majorHAnsi" w:cs="Arial"/>
+          <w:b/>
+        </w:rPr>
+        <w:t xml:space="preserve"> </w:t>
+      </w:r>
+      <w:proofErr w:type="spellStart"/>
+      <w:r>
+        <w:rPr>
+          <w:rFonts w:asciiTheme="majorHAnsi" w:hAnsiTheme="majorHAnsi" w:cs="Arial"/>
+          <w:b/>
+        </w:rPr>
+        <w:t>tham</w:t>
+      </w:r>
+      <w:proofErr w:type="spellEnd"/>
+      <w:r>
+        <w:rPr>
+          <w:rFonts w:asciiTheme="majorHAnsi" w:hAnsiTheme="majorHAnsi" w:cs="Arial"/>
+          <w:b/>
+        </w:rPr>
+        <w:t xml:space="preserve"> </w:t>
+      </w:r>
+      <w:proofErr w:type="spellStart"/>
+      <w:r>
+        <w:rPr>
+          <w:rFonts w:asciiTheme="majorHAnsi" w:hAnsiTheme="majorHAnsi" w:cs="Arial"/>
+          <w:b/>
+        </w:rPr>
+        <w:t>số</w:t>
+      </w:r>
+      <w:proofErr w:type="spellEnd"/>
+      <w:r>
+        <w:rPr>
+          <w:rFonts w:asciiTheme="majorHAnsi" w:hAnsiTheme="majorHAnsi" w:cs="Arial"/>
+          <w:b/>
+        </w:rPr>
+        <w:t xml:space="preserve"> ở </w:t>
+      </w:r>
+      <w:proofErr w:type="spellStart"/>
+      <w:r>
+        <w:rPr>
+          <w:rFonts w:asciiTheme="majorHAnsi" w:hAnsiTheme="majorHAnsi" w:cs="Arial"/>
+          <w:b/>
+        </w:rPr>
+        <w:t>các</w:t>
+      </w:r>
+      <w:proofErr w:type="spellEnd"/>
+      <w:r>
+        <w:rPr>
+          <w:rFonts w:asciiTheme="majorHAnsi" w:hAnsiTheme="majorHAnsi" w:cs="Arial"/>
+          <w:b/>
+        </w:rPr>
+        <w:t xml:space="preserve"> </w:t>
+      </w:r>
+      <w:proofErr w:type="spellStart"/>
+      <w:r>
+        <w:rPr>
+          <w:rFonts w:asciiTheme="majorHAnsi" w:hAnsiTheme="majorHAnsi" w:cs="Arial"/>
+          <w:b/>
+        </w:rPr>
+        <w:t>mô</w:t>
+      </w:r>
+      <w:proofErr w:type="spellEnd"/>
+      <w:r>
+        <w:rPr>
+          <w:rFonts w:asciiTheme="majorHAnsi" w:hAnsiTheme="majorHAnsi" w:cs="Arial"/>
+          <w:b/>
+        </w:rPr>
+        <w:t xml:space="preserve"> </w:t>
+      </w:r>
+      <w:proofErr w:type="spellStart"/>
+      <w:r>
+        <w:rPr>
+          <w:rFonts w:asciiTheme="majorHAnsi" w:hAnsiTheme="majorHAnsi" w:cs="Arial"/>
+          <w:b/>
+        </w:rPr>
+        <w:t>hình</w:t>
+      </w:r>
+      <w:proofErr w:type="spellEnd"/>
+      <w:r>
+        <w:rPr>
+          <w:rFonts w:asciiTheme="majorHAnsi" w:hAnsiTheme="majorHAnsi" w:cs="Arial"/>
+          <w:b/>
+        </w:rPr>
+        <w:t>.</w:t>
+      </w:r>
+    </w:p>
+    <w:p>
+      <w:pPr>
+        <w:tabs>
+          <w:tab w:val="left" w:pos="5599"/>
+        </w:tabs>
+        <w:rPr>
+          <w:rFonts w:asciiTheme="majorHAnsi" w:hAnsiTheme="majorHAnsi" w:cs="Arial"/>
+          <w:b/>
+        </w:rPr>
+      </w:pPr>
+      <w:proofErr w:type="spellStart"/>
+      <w:r>
+        <w:rPr>
+          <w:rFonts w:asciiTheme="majorHAnsi" w:hAnsiTheme="majorHAnsi" w:cs="Arial"/>
+          <w:b/>
+        </w:rPr>
+        <w:t>Lần</w:t>
+      </w:r>
+      <w:proofErr w:type="spellEnd"/>
+      <w:r>
+        <w:rPr>
+          <w:rFonts w:asciiTheme="majorHAnsi" w:hAnsiTheme="majorHAnsi" w:cs="Arial"/>
+          <w:b/>
+        </w:rPr>
+        <w:t xml:space="preserve"> 4: </w:t>
+      </w:r>
+      <w:proofErr w:type="spellStart"/>
+      <w:r>
+        <w:rPr>
+          <w:rFonts w:asciiTheme="majorHAnsi" w:hAnsiTheme="majorHAnsi" w:cs="Arial"/>
+          <w:b/>
+        </w:rPr>
+        <w:t>Ngày</w:t>
+      </w:r>
+      <w:proofErr w:type="spellEnd"/>
+      <w:r>
+        <w:rPr>
+          <w:rFonts w:asciiTheme="majorHAnsi" w:hAnsiTheme="majorHAnsi" w:cs="Arial"/>
+          <w:b/>
+        </w:rPr>
+        <w:t xml:space="preserve"> 05/01/2021</w:t>
+      </w:r>
+    </w:p>
+    <w:p>
+      <w:pPr>
+        <w:tabs>
+          <w:tab w:val="left" w:pos="5599"/>
+        </w:tabs>
+        <w:rPr>
+          <w:rFonts w:asciiTheme="majorHAnsi" w:hAnsiTheme="majorHAnsi" w:cs="Arial"/>
+          <w:b/>
+        </w:rPr>
+      </w:pPr>
+      <w:r>
+        <w:rPr>
+          <w:rFonts w:asciiTheme="majorHAnsi" w:hAnsiTheme="majorHAnsi" w:cs="Arial"/>
+          <w:b/>
+        </w:rPr>
+        <w:t xml:space="preserve">               </w:t>
+      </w:r>
+      <w:proofErr w:type="spellStart"/>
+      <w:r>
+        <w:rPr>
+          <w:rFonts w:asciiTheme="majorHAnsi" w:hAnsiTheme="majorHAnsi" w:cs="Arial"/>
+          <w:b/>
+        </w:rPr>
+        <w:t>Nội</w:t>
+      </w:r>
+      <w:proofErr w:type="spellEnd"/>
+      <w:r>
+        <w:rPr>
+          <w:rFonts w:asciiTheme="majorHAnsi" w:hAnsiTheme="majorHAnsi" w:cs="Arial"/>
+          <w:b/>
+        </w:rPr>
+        <w:t xml:space="preserve"> dung: + </w:t>
+      </w:r>
+      <w:proofErr w:type="spellStart"/>
+      <w:r>
+        <w:rPr>
+          <w:rFonts w:asciiTheme="majorHAnsi" w:hAnsiTheme="majorHAnsi" w:cs="Arial"/>
+          <w:b/>
+        </w:rPr>
+        <w:t>Thống</w:t>
+      </w:r>
+      <w:proofErr w:type="spellEnd"/>
+      <w:r>
+        <w:rPr>
+          <w:rFonts w:asciiTheme="majorHAnsi" w:hAnsiTheme="majorHAnsi" w:cs="Arial"/>
+          <w:b/>
+        </w:rPr>
+        <w:t xml:space="preserve"> </w:t>
+      </w:r>
+      <w:proofErr w:type="spellStart"/>
+      <w:r>
+        <w:rPr>
+          <w:rFonts w:asciiTheme="majorHAnsi" w:hAnsiTheme="majorHAnsi" w:cs="Arial"/>
+          <w:b/>
+        </w:rPr>
+        <w:t>nhất</w:t>
+      </w:r>
+      <w:proofErr w:type="spellEnd"/>
+      <w:r>
+        <w:rPr>
+          <w:rFonts w:asciiTheme="majorHAnsi" w:hAnsiTheme="majorHAnsi" w:cs="Arial"/>
+          <w:b/>
+        </w:rPr>
+        <w:t xml:space="preserve"> </w:t>
+      </w:r>
+      <w:proofErr w:type="spellStart"/>
+      <w:r>
+        <w:rPr>
+          <w:rFonts w:asciiTheme="majorHAnsi" w:hAnsiTheme="majorHAnsi" w:cs="Arial"/>
+          <w:b/>
+        </w:rPr>
+        <w:t>về</w:t>
+      </w:r>
+      <w:proofErr w:type="spellEnd"/>
+      <w:r>
+        <w:rPr>
+          <w:rFonts w:asciiTheme="majorHAnsi" w:hAnsiTheme="majorHAnsi" w:cs="Arial"/>
+          <w:b/>
+        </w:rPr>
+        <w:t xml:space="preserve"> </w:t>
+      </w:r>
+      <w:proofErr w:type="spellStart"/>
+      <w:r>
+        <w:rPr>
+          <w:rFonts w:asciiTheme="majorHAnsi" w:hAnsiTheme="majorHAnsi" w:cs="Arial"/>
+          <w:b/>
+        </w:rPr>
+        <w:t>các</w:t>
+      </w:r>
+      <w:proofErr w:type="spellEnd"/>
+      <w:r>
+        <w:rPr>
+          <w:rFonts w:asciiTheme="majorHAnsi" w:hAnsiTheme="majorHAnsi" w:cs="Arial"/>
+          <w:b/>
+        </w:rPr>
+        <w:t xml:space="preserve"> </w:t>
+      </w:r>
+      <w:proofErr w:type="spellStart"/>
+      <w:r>
+        <w:rPr>
+          <w:rFonts w:asciiTheme="majorHAnsi" w:hAnsiTheme="majorHAnsi" w:cs="Arial"/>
+          <w:b/>
+        </w:rPr>
+        <w:t>cách</w:t>
+      </w:r>
+      <w:proofErr w:type="spellEnd"/>
+      <w:r>
+        <w:rPr>
+          <w:rFonts w:asciiTheme="majorHAnsi" w:hAnsiTheme="majorHAnsi" w:cs="Arial"/>
+          <w:b/>
+        </w:rPr>
+        <w:t xml:space="preserve"> </w:t>
+      </w:r>
+      <w:proofErr w:type="spellStart"/>
+      <w:r>
+        <w:rPr>
+          <w:rFonts w:asciiTheme="majorHAnsi" w:hAnsiTheme="majorHAnsi" w:cs="Arial"/>
+          <w:b/>
+        </w:rPr>
+        <w:t>tiền</w:t>
+      </w:r>
+      <w:proofErr w:type="spellEnd"/>
+      <w:r>
+        <w:rPr>
+          <w:rFonts w:asciiTheme="majorHAnsi" w:hAnsiTheme="majorHAnsi" w:cs="Arial"/>
+          <w:b/>
+        </w:rPr>
+        <w:t xml:space="preserve"> </w:t>
+      </w:r>
+      <w:proofErr w:type="spellStart"/>
+      <w:r>
+        <w:rPr>
+          <w:rFonts w:asciiTheme="majorHAnsi" w:hAnsiTheme="majorHAnsi" w:cs="Arial"/>
+          <w:b/>
+        </w:rPr>
+        <w:t>xử</w:t>
+      </w:r>
+      <w:proofErr w:type="spellEnd"/>
+      <w:r>
+        <w:rPr>
+          <w:rFonts w:asciiTheme="majorHAnsi" w:hAnsiTheme="majorHAnsi" w:cs="Arial"/>
+          <w:b/>
+        </w:rPr>
+        <w:t xml:space="preserve"> </w:t>
+      </w:r>
+      <w:proofErr w:type="spellStart"/>
+      <w:r>
+        <w:rPr>
+          <w:rFonts w:asciiTheme="majorHAnsi" w:hAnsiTheme="majorHAnsi" w:cs="Arial"/>
+          <w:b/>
+        </w:rPr>
+        <w:t>lí</w:t>
+      </w:r>
+      <w:proofErr w:type="spellEnd"/>
+      <w:r>
+        <w:rPr>
+          <w:rFonts w:asciiTheme="majorHAnsi" w:hAnsiTheme="majorHAnsi" w:cs="Arial"/>
+          <w:b/>
+        </w:rPr>
+        <w:t xml:space="preserve"> </w:t>
+      </w:r>
+      <w:proofErr w:type="spellStart"/>
+      <w:r>
+        <w:rPr>
+          <w:rFonts w:asciiTheme="majorHAnsi" w:hAnsiTheme="majorHAnsi" w:cs="Arial"/>
+          <w:b/>
+        </w:rPr>
+        <w:t>cho</w:t>
+      </w:r>
+      <w:proofErr w:type="spellEnd"/>
+      <w:r>
+        <w:rPr>
+          <w:rFonts w:asciiTheme="majorHAnsi" w:hAnsiTheme="majorHAnsi" w:cs="Arial"/>
+          <w:b/>
+        </w:rPr>
+        <w:t xml:space="preserve"> </w:t>
+      </w:r>
+      <w:proofErr w:type="spellStart"/>
+      <w:r>
+        <w:rPr>
+          <w:rFonts w:asciiTheme="majorHAnsi" w:hAnsiTheme="majorHAnsi" w:cs="Arial"/>
+          <w:b/>
+        </w:rPr>
+        <w:t>các</w:t>
+      </w:r>
+      <w:proofErr w:type="spellEnd"/>
+      <w:r>
+        <w:rPr>
+          <w:rFonts w:asciiTheme="majorHAnsi" w:hAnsiTheme="majorHAnsi" w:cs="Arial"/>
+          <w:b/>
+        </w:rPr>
+        <w:t xml:space="preserve"> </w:t>
+      </w:r>
+      <w:proofErr w:type="spellStart"/>
+      <w:r>
+        <w:rPr>
+          <w:rFonts w:asciiTheme="majorHAnsi" w:hAnsiTheme="majorHAnsi" w:cs="Arial"/>
+          <w:b/>
+        </w:rPr>
+        <w:t>phương</w:t>
+      </w:r>
+      <w:proofErr w:type="spellEnd"/>
+      <w:r>
+        <w:rPr>
+          <w:rFonts w:asciiTheme="majorHAnsi" w:hAnsiTheme="majorHAnsi" w:cs="Arial"/>
+          <w:b/>
+        </w:rPr>
+        <w:t xml:space="preserve"> </w:t>
+      </w:r>
+      <w:proofErr w:type="spellStart"/>
+      <w:r>
+        <w:rPr>
+          <w:rFonts w:asciiTheme="majorHAnsi" w:hAnsiTheme="majorHAnsi" w:cs="Arial"/>
+          <w:b/>
+        </w:rPr>
+        <w:t>pháp</w:t>
+      </w:r>
+      <w:proofErr w:type="spellEnd"/>
+      <w:r>
+        <w:rPr>
+          <w:rFonts w:asciiTheme="majorHAnsi" w:hAnsiTheme="majorHAnsi" w:cs="Arial"/>
+          <w:b/>
+        </w:rPr>
+        <w:t>.</w:t>
+      </w:r>
+      <w:r>
+        <w:rPr>
+          <w:rFonts w:asciiTheme="majorHAnsi" w:hAnsiTheme="majorHAnsi" w:cs="Arial"/>
+          <w:b/>
+        </w:rPr>
+        <w:br/>
+        <w:t xml:space="preserve">                                    + </w:t>
+      </w:r>
+      <w:proofErr w:type="spellStart"/>
+      <w:r>
+        <w:rPr>
+          <w:rFonts w:asciiTheme="majorHAnsi" w:hAnsiTheme="majorHAnsi" w:cs="Arial"/>
+          <w:b/>
+        </w:rPr>
+        <w:t>Thực</w:t>
+      </w:r>
+      <w:proofErr w:type="spellEnd"/>
+      <w:r>
+        <w:rPr>
+          <w:rFonts w:asciiTheme="majorHAnsi" w:hAnsiTheme="majorHAnsi" w:cs="Arial"/>
+          <w:b/>
+        </w:rPr>
+        <w:t xml:space="preserve"> </w:t>
+      </w:r>
+      <w:proofErr w:type="spellStart"/>
+      <w:r>
+        <w:rPr>
+          <w:rFonts w:asciiTheme="majorHAnsi" w:hAnsiTheme="majorHAnsi" w:cs="Arial"/>
+          <w:b/>
+        </w:rPr>
+        <w:t>hiện</w:t>
+      </w:r>
+      <w:proofErr w:type="spellEnd"/>
+      <w:r>
+        <w:rPr>
+          <w:rFonts w:asciiTheme="majorHAnsi" w:hAnsiTheme="majorHAnsi" w:cs="Arial"/>
+          <w:b/>
+        </w:rPr>
+        <w:t xml:space="preserve"> </w:t>
+      </w:r>
+      <w:proofErr w:type="spellStart"/>
+      <w:r>
+        <w:rPr>
+          <w:rFonts w:asciiTheme="majorHAnsi" w:hAnsiTheme="majorHAnsi" w:cs="Arial"/>
+          <w:b/>
+        </w:rPr>
+        <w:t>các</w:t>
+      </w:r>
+      <w:proofErr w:type="spellEnd"/>
+      <w:r>
+        <w:rPr>
+          <w:rFonts w:asciiTheme="majorHAnsi" w:hAnsiTheme="majorHAnsi" w:cs="Arial"/>
+          <w:b/>
+        </w:rPr>
+        <w:t xml:space="preserve"> </w:t>
+      </w:r>
+      <w:proofErr w:type="spellStart"/>
+      <w:r>
+        <w:rPr>
+          <w:rFonts w:asciiTheme="majorHAnsi" w:hAnsiTheme="majorHAnsi" w:cs="Arial"/>
+          <w:b/>
+        </w:rPr>
+        <w:t>phương</w:t>
+      </w:r>
+      <w:proofErr w:type="spellEnd"/>
+      <w:r>
+        <w:rPr>
+          <w:rFonts w:asciiTheme="majorHAnsi" w:hAnsiTheme="majorHAnsi" w:cs="Arial"/>
+          <w:b/>
+        </w:rPr>
+        <w:t xml:space="preserve"> </w:t>
+      </w:r>
+      <w:proofErr w:type="spellStart"/>
+      <w:r>
+        <w:rPr>
+          <w:rFonts w:asciiTheme="majorHAnsi" w:hAnsiTheme="majorHAnsi" w:cs="Arial"/>
+          <w:b/>
+        </w:rPr>
+        <w:t>pháp</w:t>
+      </w:r>
+      <w:proofErr w:type="spellEnd"/>
+      <w:r>
+        <w:rPr>
+          <w:rFonts w:asciiTheme="majorHAnsi" w:hAnsiTheme="majorHAnsi" w:cs="Arial"/>
+          <w:b/>
+        </w:rPr>
+        <w:t>.</w:t>
+      </w:r>
+      <w:r>
+        <w:rPr>
+          <w:rFonts w:asciiTheme="majorHAnsi" w:hAnsiTheme="majorHAnsi" w:cs="Arial"/>
+          <w:b/>
+        </w:rPr>
+        <w:br/>
+        <w:t xml:space="preserve">    </w:t>
+      </w:r>
+    </w:p>
+    <w:p>
+      <w:pPr>
+        <w:tabs>
+          <w:tab w:val="left" w:pos="5599"/>
+        </w:tabs>
+        <w:rPr>
+          <w:rFonts w:asciiTheme="majorHAnsi" w:hAnsiTheme="majorHAnsi" w:cs="Arial"/>
+          <w:b/>
+        </w:rPr>
+      </w:pPr>
       <w:r>
         <w:rPr>
           <w:rFonts w:asciiTheme="majorHAnsi" w:hAnsiTheme="majorHAnsi" w:cs="Arial"/>
@@ -2794,6 +3484,7 @@
           <w:rFonts w:asciiTheme="majorHAnsi" w:hAnsiTheme="majorHAnsi" w:cs="Arial"/>
           <w:b/>
         </w:rPr>
+        <w:lastRenderedPageBreak/>
         <w:t>miễn</w:t>
       </w:r>
       <w:proofErr w:type="spellEnd"/>
@@ -3246,6 +3937,7 @@
         <w:t xml:space="preserve"> </w:t>
       </w:r>
       <w:proofErr w:type="spellStart"/>
+      <w:proofErr w:type="gramStart"/>
       <w:r>
         <w:rPr>
           <w:rFonts w:asciiTheme="majorHAnsi" w:hAnsiTheme="majorHAnsi" w:cs="Arial"/>
@@ -3254,6 +3946,7 @@
         <w:t>theo</w:t>
       </w:r>
       <w:proofErr w:type="spellEnd"/>
+      <w:proofErr w:type="gramEnd"/>
       <w:r>
         <w:rPr>
           <w:rFonts w:asciiTheme="majorHAnsi" w:hAnsiTheme="majorHAnsi" w:cs="Arial"/>
@@ -3428,6 +4121,1788 @@
         </w:rPr>
         <w:br/>
         <w:t>Covid-19.</w:t>
+      </w:r>
+    </w:p>
+    <w:p>
+      <w:pPr>
+        <w:rPr>
+          <w:rFonts w:asciiTheme="majorHAnsi" w:hAnsiTheme="majorHAnsi"/>
+          <w:b/>
+        </w:rPr>
+      </w:pPr>
+      <w:proofErr w:type="spellStart"/>
+      <w:r>
+        <w:rPr>
+          <w:rFonts w:asciiTheme="majorHAnsi" w:hAnsiTheme="majorHAnsi" w:cs="Arial"/>
+          <w:b/>
+        </w:rPr>
+        <w:t>Lần</w:t>
+      </w:r>
+      <w:proofErr w:type="spellEnd"/>
+      <w:r>
+        <w:rPr>
+          <w:rFonts w:asciiTheme="majorHAnsi" w:hAnsiTheme="majorHAnsi" w:cs="Arial"/>
+          <w:b/>
+        </w:rPr>
+        <w:t xml:space="preserve"> 2: </w:t>
+      </w:r>
+      <w:proofErr w:type="spellStart"/>
+      <w:r>
+        <w:rPr>
+          <w:rFonts w:asciiTheme="majorHAnsi" w:hAnsiTheme="majorHAnsi"/>
+          <w:b/>
+        </w:rPr>
+        <w:t>Câu</w:t>
+      </w:r>
+      <w:proofErr w:type="spellEnd"/>
+      <w:r>
+        <w:rPr>
+          <w:rFonts w:asciiTheme="majorHAnsi" w:hAnsiTheme="majorHAnsi"/>
+          <w:b/>
+        </w:rPr>
+        <w:t xml:space="preserve"> </w:t>
+      </w:r>
+      <w:proofErr w:type="spellStart"/>
+      <w:r>
+        <w:rPr>
+          <w:rFonts w:asciiTheme="majorHAnsi" w:hAnsiTheme="majorHAnsi"/>
+          <w:b/>
+        </w:rPr>
+        <w:t>hỏi</w:t>
+      </w:r>
+      <w:proofErr w:type="spellEnd"/>
+      <w:r>
+        <w:rPr>
+          <w:rFonts w:asciiTheme="majorHAnsi" w:hAnsiTheme="majorHAnsi"/>
+          <w:b/>
+        </w:rPr>
+        <w:t xml:space="preserve"> </w:t>
+      </w:r>
+      <w:proofErr w:type="spellStart"/>
+      <w:r>
+        <w:rPr>
+          <w:rFonts w:asciiTheme="majorHAnsi" w:hAnsiTheme="majorHAnsi"/>
+          <w:b/>
+        </w:rPr>
+        <w:t>nhóm</w:t>
+      </w:r>
+      <w:proofErr w:type="spellEnd"/>
+      <w:r>
+        <w:rPr>
+          <w:rFonts w:asciiTheme="majorHAnsi" w:hAnsiTheme="majorHAnsi"/>
+          <w:b/>
+        </w:rPr>
+        <w:t xml:space="preserve"> </w:t>
+      </w:r>
+      <w:proofErr w:type="spellStart"/>
+      <w:r>
+        <w:rPr>
+          <w:rFonts w:asciiTheme="majorHAnsi" w:hAnsiTheme="majorHAnsi"/>
+          <w:b/>
+        </w:rPr>
+        <w:t>em</w:t>
+      </w:r>
+      <w:proofErr w:type="spellEnd"/>
+      <w:r>
+        <w:rPr>
+          <w:rFonts w:asciiTheme="majorHAnsi" w:hAnsiTheme="majorHAnsi"/>
+          <w:b/>
+        </w:rPr>
+        <w:t xml:space="preserve"> </w:t>
+      </w:r>
+      <w:proofErr w:type="spellStart"/>
+      <w:r>
+        <w:rPr>
+          <w:rFonts w:asciiTheme="majorHAnsi" w:hAnsiTheme="majorHAnsi"/>
+          <w:b/>
+        </w:rPr>
+        <w:t>đặt</w:t>
+      </w:r>
+      <w:proofErr w:type="spellEnd"/>
+      <w:r>
+        <w:rPr>
+          <w:rFonts w:asciiTheme="majorHAnsi" w:hAnsiTheme="majorHAnsi"/>
+          <w:b/>
+        </w:rPr>
+        <w:t xml:space="preserve"> </w:t>
+      </w:r>
+      <w:proofErr w:type="spellStart"/>
+      <w:r>
+        <w:rPr>
+          <w:rFonts w:asciiTheme="majorHAnsi" w:hAnsiTheme="majorHAnsi"/>
+          <w:b/>
+        </w:rPr>
+        <w:t>ra</w:t>
+      </w:r>
+      <w:proofErr w:type="spellEnd"/>
+      <w:r>
+        <w:rPr>
+          <w:rFonts w:asciiTheme="majorHAnsi" w:hAnsiTheme="majorHAnsi"/>
+          <w:b/>
+        </w:rPr>
+        <w:t xml:space="preserve"> </w:t>
+      </w:r>
+      <w:proofErr w:type="spellStart"/>
+      <w:r>
+        <w:rPr>
+          <w:rFonts w:asciiTheme="majorHAnsi" w:hAnsiTheme="majorHAnsi"/>
+          <w:b/>
+        </w:rPr>
+        <w:t>là</w:t>
+      </w:r>
+      <w:proofErr w:type="spellEnd"/>
+      <w:r>
+        <w:rPr>
+          <w:rFonts w:asciiTheme="majorHAnsi" w:hAnsiTheme="majorHAnsi"/>
+          <w:b/>
+        </w:rPr>
+        <w:t xml:space="preserve"> </w:t>
+      </w:r>
+      <w:proofErr w:type="spellStart"/>
+      <w:r>
+        <w:rPr>
+          <w:rFonts w:asciiTheme="majorHAnsi" w:hAnsiTheme="majorHAnsi"/>
+          <w:b/>
+        </w:rPr>
+        <w:t>dự</w:t>
+      </w:r>
+      <w:proofErr w:type="spellEnd"/>
+      <w:r>
+        <w:rPr>
+          <w:rFonts w:asciiTheme="majorHAnsi" w:hAnsiTheme="majorHAnsi"/>
+          <w:b/>
+        </w:rPr>
+        <w:t xml:space="preserve"> </w:t>
+      </w:r>
+      <w:proofErr w:type="spellStart"/>
+      <w:r>
+        <w:rPr>
+          <w:rFonts w:asciiTheme="majorHAnsi" w:hAnsiTheme="majorHAnsi"/>
+          <w:b/>
+        </w:rPr>
+        <w:t>đoán</w:t>
+      </w:r>
+      <w:proofErr w:type="spellEnd"/>
+      <w:r>
+        <w:rPr>
+          <w:rFonts w:asciiTheme="majorHAnsi" w:hAnsiTheme="majorHAnsi"/>
+          <w:b/>
+        </w:rPr>
+        <w:t xml:space="preserve"> </w:t>
+      </w:r>
+      <w:proofErr w:type="spellStart"/>
+      <w:r>
+        <w:rPr>
+          <w:rFonts w:asciiTheme="majorHAnsi" w:hAnsiTheme="majorHAnsi"/>
+          <w:b/>
+        </w:rPr>
+        <w:t>số</w:t>
+      </w:r>
+      <w:proofErr w:type="spellEnd"/>
+      <w:r>
+        <w:rPr>
+          <w:rFonts w:asciiTheme="majorHAnsi" w:hAnsiTheme="majorHAnsi"/>
+          <w:b/>
+        </w:rPr>
+        <w:t xml:space="preserve"> </w:t>
+      </w:r>
+      <w:proofErr w:type="spellStart"/>
+      <w:r>
+        <w:rPr>
+          <w:rFonts w:asciiTheme="majorHAnsi" w:hAnsiTheme="majorHAnsi"/>
+          <w:b/>
+        </w:rPr>
+        <w:t>lượng</w:t>
+      </w:r>
+      <w:proofErr w:type="spellEnd"/>
+      <w:r>
+        <w:rPr>
+          <w:rFonts w:asciiTheme="majorHAnsi" w:hAnsiTheme="majorHAnsi"/>
+          <w:b/>
+        </w:rPr>
+        <w:t xml:space="preserve"> </w:t>
+      </w:r>
+      <w:proofErr w:type="spellStart"/>
+      <w:r>
+        <w:rPr>
+          <w:rFonts w:asciiTheme="majorHAnsi" w:hAnsiTheme="majorHAnsi"/>
+          <w:b/>
+        </w:rPr>
+        <w:t>người</w:t>
+      </w:r>
+      <w:proofErr w:type="spellEnd"/>
+      <w:r>
+        <w:rPr>
+          <w:rFonts w:asciiTheme="majorHAnsi" w:hAnsiTheme="majorHAnsi"/>
+          <w:b/>
+        </w:rPr>
+        <w:t xml:space="preserve"> </w:t>
+      </w:r>
+      <w:proofErr w:type="spellStart"/>
+      <w:r>
+        <w:rPr>
+          <w:rFonts w:asciiTheme="majorHAnsi" w:hAnsiTheme="majorHAnsi"/>
+          <w:b/>
+        </w:rPr>
+        <w:t>chết</w:t>
+      </w:r>
+      <w:proofErr w:type="spellEnd"/>
+      <w:r>
+        <w:rPr>
+          <w:rFonts w:asciiTheme="majorHAnsi" w:hAnsiTheme="majorHAnsi"/>
+          <w:b/>
+        </w:rPr>
+        <w:t xml:space="preserve"> </w:t>
+      </w:r>
+      <w:proofErr w:type="spellStart"/>
+      <w:r>
+        <w:rPr>
+          <w:rFonts w:asciiTheme="majorHAnsi" w:hAnsiTheme="majorHAnsi"/>
+          <w:b/>
+        </w:rPr>
+        <w:t>của</w:t>
+      </w:r>
+      <w:proofErr w:type="spellEnd"/>
+      <w:r>
+        <w:rPr>
+          <w:rFonts w:asciiTheme="majorHAnsi" w:hAnsiTheme="majorHAnsi"/>
+          <w:b/>
+        </w:rPr>
+        <w:t xml:space="preserve"> </w:t>
+      </w:r>
+      <w:proofErr w:type="spellStart"/>
+      <w:r>
+        <w:rPr>
+          <w:rFonts w:asciiTheme="majorHAnsi" w:hAnsiTheme="majorHAnsi"/>
+          <w:b/>
+        </w:rPr>
+        <w:t>mỗi</w:t>
+      </w:r>
+      <w:proofErr w:type="spellEnd"/>
+      <w:r>
+        <w:rPr>
+          <w:rFonts w:asciiTheme="majorHAnsi" w:hAnsiTheme="majorHAnsi"/>
+          <w:b/>
+        </w:rPr>
+        <w:t xml:space="preserve"> </w:t>
+      </w:r>
+      <w:proofErr w:type="spellStart"/>
+      <w:r>
+        <w:rPr>
+          <w:rFonts w:asciiTheme="majorHAnsi" w:hAnsiTheme="majorHAnsi"/>
+          <w:b/>
+        </w:rPr>
+        <w:t>quốc</w:t>
+      </w:r>
+      <w:proofErr w:type="spellEnd"/>
+      <w:r>
+        <w:rPr>
+          <w:rFonts w:asciiTheme="majorHAnsi" w:hAnsiTheme="majorHAnsi"/>
+          <w:b/>
+        </w:rPr>
+        <w:t xml:space="preserve"> </w:t>
+      </w:r>
+      <w:proofErr w:type="spellStart"/>
+      <w:r>
+        <w:rPr>
+          <w:rFonts w:asciiTheme="majorHAnsi" w:hAnsiTheme="majorHAnsi"/>
+          <w:b/>
+        </w:rPr>
+        <w:t>gia</w:t>
+      </w:r>
+      <w:proofErr w:type="gramStart"/>
+      <w:r>
+        <w:rPr>
+          <w:rFonts w:asciiTheme="majorHAnsi" w:hAnsiTheme="majorHAnsi"/>
+          <w:b/>
+        </w:rPr>
+        <w:t>,cột</w:t>
+      </w:r>
+      <w:proofErr w:type="spellEnd"/>
+      <w:proofErr w:type="gramEnd"/>
+      <w:r>
+        <w:rPr>
+          <w:rFonts w:asciiTheme="majorHAnsi" w:hAnsiTheme="majorHAnsi"/>
+          <w:b/>
+        </w:rPr>
+        <w:t> </w:t>
+      </w:r>
+      <w:r>
+        <w:rPr>
+          <w:rStyle w:val="Strong"/>
+          <w:rFonts w:asciiTheme="majorHAnsi" w:hAnsiTheme="majorHAnsi" w:cs="Helvetica"/>
+          <w:b w:val="0"/>
+          <w:color w:val="000000"/>
+        </w:rPr>
+        <w:t>output</w:t>
+      </w:r>
+      <w:r>
+        <w:rPr>
+          <w:rFonts w:asciiTheme="majorHAnsi" w:hAnsiTheme="majorHAnsi"/>
+          <w:b/>
+        </w:rPr>
+        <w:t> </w:t>
+      </w:r>
+      <w:proofErr w:type="spellStart"/>
+      <w:r>
+        <w:rPr>
+          <w:rFonts w:asciiTheme="majorHAnsi" w:hAnsiTheme="majorHAnsi"/>
+          <w:b/>
+        </w:rPr>
+        <w:t>là</w:t>
+      </w:r>
+      <w:proofErr w:type="spellEnd"/>
+      <w:r>
+        <w:rPr>
+          <w:rFonts w:asciiTheme="majorHAnsi" w:hAnsiTheme="majorHAnsi"/>
+          <w:b/>
+        </w:rPr>
+        <w:t> </w:t>
+      </w:r>
+      <w:r>
+        <w:rPr>
+          <w:rStyle w:val="HTMLCode"/>
+          <w:rFonts w:asciiTheme="majorHAnsi" w:eastAsiaTheme="minorHAnsi" w:hAnsiTheme="majorHAnsi"/>
+          <w:b/>
+          <w:color w:val="000000"/>
+          <w:sz w:val="22"/>
+          <w:szCs w:val="22"/>
+          <w:bdr w:val="none" w:sz="0" w:space="0" w:color="auto" w:frame="1"/>
+          <w:shd w:val="clear" w:color="auto" w:fill="EFF0F1"/>
+        </w:rPr>
+        <w:t>deaths</w:t>
+      </w:r>
+      <w:r>
+        <w:rPr>
+          <w:rFonts w:asciiTheme="majorHAnsi" w:hAnsiTheme="majorHAnsi"/>
+          <w:b/>
+        </w:rPr>
+        <w:t xml:space="preserve">. </w:t>
+      </w:r>
+      <w:proofErr w:type="spellStart"/>
+      <w:proofErr w:type="gramStart"/>
+      <w:r>
+        <w:rPr>
+          <w:rFonts w:asciiTheme="majorHAnsi" w:hAnsiTheme="majorHAnsi"/>
+          <w:b/>
+        </w:rPr>
+        <w:t>Nhưng</w:t>
+      </w:r>
+      <w:proofErr w:type="spellEnd"/>
+      <w:r>
+        <w:rPr>
+          <w:rFonts w:asciiTheme="majorHAnsi" w:hAnsiTheme="majorHAnsi"/>
+          <w:b/>
+        </w:rPr>
+        <w:t xml:space="preserve"> </w:t>
+      </w:r>
+      <w:proofErr w:type="spellStart"/>
+      <w:r>
+        <w:rPr>
+          <w:rFonts w:asciiTheme="majorHAnsi" w:hAnsiTheme="majorHAnsi"/>
+          <w:b/>
+        </w:rPr>
+        <w:t>vấn</w:t>
+      </w:r>
+      <w:proofErr w:type="spellEnd"/>
+      <w:r>
+        <w:rPr>
+          <w:rFonts w:asciiTheme="majorHAnsi" w:hAnsiTheme="majorHAnsi"/>
+          <w:b/>
+        </w:rPr>
+        <w:t xml:space="preserve"> </w:t>
+      </w:r>
+      <w:proofErr w:type="spellStart"/>
+      <w:r>
+        <w:rPr>
+          <w:rFonts w:asciiTheme="majorHAnsi" w:hAnsiTheme="majorHAnsi"/>
+          <w:b/>
+        </w:rPr>
+        <w:t>đề</w:t>
+      </w:r>
+      <w:proofErr w:type="spellEnd"/>
+      <w:r>
+        <w:rPr>
+          <w:rFonts w:asciiTheme="majorHAnsi" w:hAnsiTheme="majorHAnsi"/>
+          <w:b/>
+        </w:rPr>
+        <w:t xml:space="preserve"> </w:t>
+      </w:r>
+      <w:proofErr w:type="spellStart"/>
+      <w:r>
+        <w:rPr>
+          <w:rFonts w:asciiTheme="majorHAnsi" w:hAnsiTheme="majorHAnsi"/>
+          <w:b/>
+        </w:rPr>
+        <w:t>nhóm</w:t>
+      </w:r>
+      <w:proofErr w:type="spellEnd"/>
+      <w:r>
+        <w:rPr>
+          <w:rFonts w:asciiTheme="majorHAnsi" w:hAnsiTheme="majorHAnsi"/>
+          <w:b/>
+        </w:rPr>
+        <w:t xml:space="preserve"> </w:t>
+      </w:r>
+      <w:proofErr w:type="spellStart"/>
+      <w:r>
+        <w:rPr>
+          <w:rFonts w:asciiTheme="majorHAnsi" w:hAnsiTheme="majorHAnsi"/>
+          <w:b/>
+        </w:rPr>
+        <w:t>gặp</w:t>
+      </w:r>
+      <w:proofErr w:type="spellEnd"/>
+      <w:r>
+        <w:rPr>
+          <w:rFonts w:asciiTheme="majorHAnsi" w:hAnsiTheme="majorHAnsi"/>
+          <w:b/>
+        </w:rPr>
+        <w:t xml:space="preserve"> </w:t>
+      </w:r>
+      <w:proofErr w:type="spellStart"/>
+      <w:r>
+        <w:rPr>
+          <w:rFonts w:asciiTheme="majorHAnsi" w:hAnsiTheme="majorHAnsi"/>
+          <w:b/>
+        </w:rPr>
+        <w:t>phải</w:t>
+      </w:r>
+      <w:proofErr w:type="spellEnd"/>
+      <w:r>
+        <w:rPr>
+          <w:rFonts w:asciiTheme="majorHAnsi" w:hAnsiTheme="majorHAnsi"/>
+          <w:b/>
+        </w:rPr>
+        <w:t xml:space="preserve"> </w:t>
+      </w:r>
+      <w:proofErr w:type="spellStart"/>
+      <w:r>
+        <w:rPr>
+          <w:rFonts w:asciiTheme="majorHAnsi" w:hAnsiTheme="majorHAnsi"/>
+          <w:b/>
+        </w:rPr>
+        <w:t>đó</w:t>
+      </w:r>
+      <w:proofErr w:type="spellEnd"/>
+      <w:r>
+        <w:rPr>
+          <w:rFonts w:asciiTheme="majorHAnsi" w:hAnsiTheme="majorHAnsi"/>
+          <w:b/>
+        </w:rPr>
+        <w:t xml:space="preserve"> </w:t>
+      </w:r>
+      <w:proofErr w:type="spellStart"/>
+      <w:r>
+        <w:rPr>
+          <w:rFonts w:asciiTheme="majorHAnsi" w:hAnsiTheme="majorHAnsi"/>
+          <w:b/>
+        </w:rPr>
+        <w:t>là</w:t>
+      </w:r>
+      <w:proofErr w:type="spellEnd"/>
+      <w:r>
+        <w:rPr>
+          <w:rFonts w:asciiTheme="majorHAnsi" w:hAnsiTheme="majorHAnsi"/>
+          <w:b/>
+        </w:rPr>
+        <w:t xml:space="preserve"> </w:t>
+      </w:r>
+      <w:proofErr w:type="spellStart"/>
+      <w:r>
+        <w:rPr>
+          <w:rFonts w:asciiTheme="majorHAnsi" w:hAnsiTheme="majorHAnsi"/>
+          <w:b/>
+        </w:rPr>
+        <w:t>dữ</w:t>
+      </w:r>
+      <w:proofErr w:type="spellEnd"/>
+      <w:r>
+        <w:rPr>
+          <w:rFonts w:asciiTheme="majorHAnsi" w:hAnsiTheme="majorHAnsi"/>
+          <w:b/>
+        </w:rPr>
+        <w:t xml:space="preserve"> </w:t>
+      </w:r>
+      <w:proofErr w:type="spellStart"/>
+      <w:r>
+        <w:rPr>
+          <w:rFonts w:asciiTheme="majorHAnsi" w:hAnsiTheme="majorHAnsi"/>
+          <w:b/>
+        </w:rPr>
+        <w:t>liệu</w:t>
+      </w:r>
+      <w:proofErr w:type="spellEnd"/>
+      <w:r>
+        <w:rPr>
+          <w:rFonts w:asciiTheme="majorHAnsi" w:hAnsiTheme="majorHAnsi"/>
+          <w:b/>
+        </w:rPr>
+        <w:t xml:space="preserve"> </w:t>
+      </w:r>
+      <w:proofErr w:type="spellStart"/>
+      <w:r>
+        <w:rPr>
+          <w:rFonts w:asciiTheme="majorHAnsi" w:hAnsiTheme="majorHAnsi"/>
+          <w:b/>
+        </w:rPr>
+        <w:t>này</w:t>
+      </w:r>
+      <w:proofErr w:type="spellEnd"/>
+      <w:r>
+        <w:rPr>
+          <w:rFonts w:asciiTheme="majorHAnsi" w:hAnsiTheme="majorHAnsi"/>
+          <w:b/>
+        </w:rPr>
+        <w:t xml:space="preserve"> </w:t>
+      </w:r>
+      <w:proofErr w:type="spellStart"/>
+      <w:r>
+        <w:rPr>
+          <w:rFonts w:asciiTheme="majorHAnsi" w:hAnsiTheme="majorHAnsi"/>
+          <w:b/>
+        </w:rPr>
+        <w:t>quá</w:t>
+      </w:r>
+      <w:proofErr w:type="spellEnd"/>
+      <w:r>
+        <w:rPr>
+          <w:rFonts w:asciiTheme="majorHAnsi" w:hAnsiTheme="majorHAnsi"/>
+          <w:b/>
+        </w:rPr>
+        <w:t xml:space="preserve"> </w:t>
+      </w:r>
+      <w:proofErr w:type="spellStart"/>
+      <w:r>
+        <w:rPr>
+          <w:rFonts w:asciiTheme="majorHAnsi" w:hAnsiTheme="majorHAnsi"/>
+          <w:b/>
+        </w:rPr>
+        <w:t>ít</w:t>
+      </w:r>
+      <w:proofErr w:type="spellEnd"/>
+      <w:r>
+        <w:rPr>
+          <w:rFonts w:asciiTheme="majorHAnsi" w:hAnsiTheme="majorHAnsi"/>
+          <w:b/>
+        </w:rPr>
+        <w:t>.</w:t>
+      </w:r>
+      <w:proofErr w:type="gramEnd"/>
+      <w:r>
+        <w:rPr>
+          <w:rFonts w:asciiTheme="majorHAnsi" w:hAnsiTheme="majorHAnsi"/>
+          <w:b/>
+        </w:rPr>
+        <w:t xml:space="preserve"> </w:t>
+      </w:r>
+      <w:proofErr w:type="spellStart"/>
+      <w:r>
+        <w:rPr>
+          <w:rFonts w:asciiTheme="majorHAnsi" w:hAnsiTheme="majorHAnsi"/>
+          <w:b/>
+        </w:rPr>
+        <w:t>Chỉ</w:t>
+      </w:r>
+      <w:proofErr w:type="spellEnd"/>
+      <w:r>
+        <w:rPr>
+          <w:rFonts w:asciiTheme="majorHAnsi" w:hAnsiTheme="majorHAnsi"/>
+          <w:b/>
+        </w:rPr>
+        <w:t xml:space="preserve"> </w:t>
+      </w:r>
+      <w:proofErr w:type="spellStart"/>
+      <w:r>
+        <w:rPr>
+          <w:rFonts w:asciiTheme="majorHAnsi" w:hAnsiTheme="majorHAnsi"/>
+          <w:b/>
+        </w:rPr>
+        <w:t>có</w:t>
+      </w:r>
+      <w:proofErr w:type="spellEnd"/>
+      <w:r>
+        <w:rPr>
+          <w:rFonts w:asciiTheme="majorHAnsi" w:hAnsiTheme="majorHAnsi"/>
+          <w:b/>
+        </w:rPr>
+        <w:t xml:space="preserve"> 147 </w:t>
+      </w:r>
+      <w:proofErr w:type="spellStart"/>
+      <w:r>
+        <w:rPr>
+          <w:rFonts w:asciiTheme="majorHAnsi" w:hAnsiTheme="majorHAnsi"/>
+          <w:b/>
+        </w:rPr>
+        <w:t>quốc</w:t>
+      </w:r>
+      <w:proofErr w:type="spellEnd"/>
+      <w:r>
+        <w:rPr>
+          <w:rFonts w:asciiTheme="majorHAnsi" w:hAnsiTheme="majorHAnsi"/>
+          <w:b/>
+        </w:rPr>
+        <w:t xml:space="preserve"> </w:t>
+      </w:r>
+      <w:proofErr w:type="spellStart"/>
+      <w:r>
+        <w:rPr>
+          <w:rFonts w:asciiTheme="majorHAnsi" w:hAnsiTheme="majorHAnsi"/>
+          <w:b/>
+        </w:rPr>
+        <w:t>gia</w:t>
+      </w:r>
+      <w:proofErr w:type="spellEnd"/>
+      <w:r>
+        <w:rPr>
+          <w:rFonts w:asciiTheme="majorHAnsi" w:hAnsiTheme="majorHAnsi"/>
+          <w:b/>
+        </w:rPr>
+        <w:t xml:space="preserve">, </w:t>
+      </w:r>
+      <w:proofErr w:type="spellStart"/>
+      <w:r>
+        <w:rPr>
+          <w:rFonts w:asciiTheme="majorHAnsi" w:hAnsiTheme="majorHAnsi"/>
+          <w:b/>
+        </w:rPr>
+        <w:t>bên</w:t>
+      </w:r>
+      <w:proofErr w:type="spellEnd"/>
+      <w:r>
+        <w:rPr>
+          <w:rFonts w:asciiTheme="majorHAnsi" w:hAnsiTheme="majorHAnsi"/>
+          <w:b/>
+        </w:rPr>
+        <w:t xml:space="preserve"> </w:t>
+      </w:r>
+      <w:proofErr w:type="spellStart"/>
+      <w:r>
+        <w:rPr>
+          <w:rFonts w:asciiTheme="majorHAnsi" w:hAnsiTheme="majorHAnsi"/>
+          <w:b/>
+        </w:rPr>
+        <w:t>cạnh</w:t>
+      </w:r>
+      <w:proofErr w:type="spellEnd"/>
+      <w:r>
+        <w:rPr>
+          <w:rFonts w:asciiTheme="majorHAnsi" w:hAnsiTheme="majorHAnsi"/>
+          <w:b/>
+        </w:rPr>
+        <w:t xml:space="preserve"> </w:t>
+      </w:r>
+      <w:proofErr w:type="spellStart"/>
+      <w:r>
+        <w:rPr>
+          <w:rFonts w:asciiTheme="majorHAnsi" w:hAnsiTheme="majorHAnsi"/>
+          <w:b/>
+        </w:rPr>
+        <w:t>đó</w:t>
+      </w:r>
+      <w:proofErr w:type="spellEnd"/>
+      <w:r>
+        <w:rPr>
+          <w:rFonts w:asciiTheme="majorHAnsi" w:hAnsiTheme="majorHAnsi"/>
+          <w:b/>
+        </w:rPr>
+        <w:t xml:space="preserve"> </w:t>
+      </w:r>
+      <w:proofErr w:type="spellStart"/>
+      <w:r>
+        <w:rPr>
+          <w:rFonts w:asciiTheme="majorHAnsi" w:hAnsiTheme="majorHAnsi"/>
+          <w:b/>
+        </w:rPr>
+        <w:t>dữ</w:t>
+      </w:r>
+      <w:proofErr w:type="spellEnd"/>
+      <w:r>
+        <w:rPr>
+          <w:rFonts w:asciiTheme="majorHAnsi" w:hAnsiTheme="majorHAnsi"/>
+          <w:b/>
+        </w:rPr>
+        <w:t xml:space="preserve"> </w:t>
+      </w:r>
+      <w:proofErr w:type="spellStart"/>
+      <w:r>
+        <w:rPr>
+          <w:rFonts w:asciiTheme="majorHAnsi" w:hAnsiTheme="majorHAnsi"/>
+          <w:b/>
+        </w:rPr>
+        <w:t>liệu</w:t>
+      </w:r>
+      <w:proofErr w:type="spellEnd"/>
+      <w:r>
+        <w:rPr>
+          <w:rFonts w:asciiTheme="majorHAnsi" w:hAnsiTheme="majorHAnsi"/>
+          <w:b/>
+        </w:rPr>
+        <w:t xml:space="preserve"> </w:t>
+      </w:r>
+      <w:proofErr w:type="spellStart"/>
+      <w:r>
+        <w:rPr>
+          <w:rFonts w:asciiTheme="majorHAnsi" w:hAnsiTheme="majorHAnsi"/>
+          <w:b/>
+        </w:rPr>
+        <w:t>này</w:t>
+      </w:r>
+      <w:proofErr w:type="spellEnd"/>
+      <w:r>
+        <w:rPr>
+          <w:rFonts w:asciiTheme="majorHAnsi" w:hAnsiTheme="majorHAnsi"/>
+          <w:b/>
+        </w:rPr>
+        <w:t xml:space="preserve"> </w:t>
+      </w:r>
+      <w:proofErr w:type="spellStart"/>
+      <w:r>
+        <w:rPr>
+          <w:rFonts w:asciiTheme="majorHAnsi" w:hAnsiTheme="majorHAnsi"/>
+          <w:b/>
+        </w:rPr>
+        <w:t>còn</w:t>
+      </w:r>
+      <w:proofErr w:type="spellEnd"/>
+      <w:r>
+        <w:rPr>
+          <w:rFonts w:asciiTheme="majorHAnsi" w:hAnsiTheme="majorHAnsi"/>
+          <w:b/>
+        </w:rPr>
+        <w:t xml:space="preserve"> </w:t>
+      </w:r>
+      <w:proofErr w:type="spellStart"/>
+      <w:r>
+        <w:rPr>
+          <w:rFonts w:asciiTheme="majorHAnsi" w:hAnsiTheme="majorHAnsi"/>
+          <w:b/>
+        </w:rPr>
+        <w:t>rời</w:t>
+      </w:r>
+      <w:proofErr w:type="spellEnd"/>
+      <w:r>
+        <w:rPr>
+          <w:rFonts w:asciiTheme="majorHAnsi" w:hAnsiTheme="majorHAnsi"/>
+          <w:b/>
+        </w:rPr>
+        <w:t xml:space="preserve"> </w:t>
+      </w:r>
+      <w:proofErr w:type="spellStart"/>
+      <w:r>
+        <w:rPr>
+          <w:rFonts w:asciiTheme="majorHAnsi" w:hAnsiTheme="majorHAnsi"/>
+          <w:b/>
+        </w:rPr>
+        <w:t>rạc</w:t>
+      </w:r>
+      <w:proofErr w:type="spellEnd"/>
+      <w:r>
+        <w:rPr>
+          <w:rFonts w:asciiTheme="majorHAnsi" w:hAnsiTheme="majorHAnsi"/>
+          <w:b/>
+        </w:rPr>
+        <w:t xml:space="preserve">. </w:t>
+      </w:r>
+      <w:proofErr w:type="spellStart"/>
+      <w:r>
+        <w:rPr>
+          <w:rFonts w:asciiTheme="majorHAnsi" w:hAnsiTheme="majorHAnsi"/>
+          <w:b/>
+        </w:rPr>
+        <w:t>Dẫn</w:t>
+      </w:r>
+      <w:proofErr w:type="spellEnd"/>
+      <w:r>
+        <w:rPr>
+          <w:rFonts w:asciiTheme="majorHAnsi" w:hAnsiTheme="majorHAnsi"/>
+          <w:b/>
+        </w:rPr>
+        <w:t xml:space="preserve"> </w:t>
+      </w:r>
+      <w:proofErr w:type="spellStart"/>
+      <w:r>
+        <w:rPr>
+          <w:rFonts w:asciiTheme="majorHAnsi" w:hAnsiTheme="majorHAnsi"/>
+          <w:b/>
+        </w:rPr>
+        <w:t>đến</w:t>
+      </w:r>
+      <w:proofErr w:type="spellEnd"/>
+      <w:r>
+        <w:rPr>
+          <w:rFonts w:asciiTheme="majorHAnsi" w:hAnsiTheme="majorHAnsi"/>
+          <w:b/>
+        </w:rPr>
+        <w:t xml:space="preserve"> </w:t>
+      </w:r>
+      <w:proofErr w:type="spellStart"/>
+      <w:r>
+        <w:rPr>
+          <w:rFonts w:asciiTheme="majorHAnsi" w:hAnsiTheme="majorHAnsi"/>
+          <w:b/>
+        </w:rPr>
+        <w:t>việc</w:t>
+      </w:r>
+      <w:proofErr w:type="spellEnd"/>
+      <w:r>
+        <w:rPr>
+          <w:rFonts w:asciiTheme="majorHAnsi" w:hAnsiTheme="majorHAnsi"/>
+          <w:b/>
+        </w:rPr>
+        <w:t xml:space="preserve"> </w:t>
+      </w:r>
+      <w:proofErr w:type="spellStart"/>
+      <w:r>
+        <w:rPr>
+          <w:rFonts w:asciiTheme="majorHAnsi" w:hAnsiTheme="majorHAnsi"/>
+          <w:b/>
+        </w:rPr>
+        <w:t>dự</w:t>
+      </w:r>
+      <w:proofErr w:type="spellEnd"/>
+      <w:r>
+        <w:rPr>
+          <w:rFonts w:asciiTheme="majorHAnsi" w:hAnsiTheme="majorHAnsi"/>
+          <w:b/>
+        </w:rPr>
+        <w:t xml:space="preserve"> </w:t>
+      </w:r>
+      <w:proofErr w:type="spellStart"/>
+      <w:r>
+        <w:rPr>
+          <w:rFonts w:asciiTheme="majorHAnsi" w:hAnsiTheme="majorHAnsi"/>
+          <w:b/>
+        </w:rPr>
+        <w:t>đoán</w:t>
+      </w:r>
+      <w:proofErr w:type="spellEnd"/>
+      <w:r>
+        <w:rPr>
+          <w:rFonts w:asciiTheme="majorHAnsi" w:hAnsiTheme="majorHAnsi"/>
+          <w:b/>
+        </w:rPr>
+        <w:t xml:space="preserve"> </w:t>
+      </w:r>
+      <w:proofErr w:type="spellStart"/>
+      <w:r>
+        <w:rPr>
+          <w:rFonts w:asciiTheme="majorHAnsi" w:hAnsiTheme="majorHAnsi"/>
+          <w:b/>
+        </w:rPr>
+        <w:t>một</w:t>
+      </w:r>
+      <w:proofErr w:type="spellEnd"/>
+      <w:r>
+        <w:rPr>
+          <w:rFonts w:asciiTheme="majorHAnsi" w:hAnsiTheme="majorHAnsi"/>
+          <w:b/>
+        </w:rPr>
+        <w:t xml:space="preserve"> con </w:t>
+      </w:r>
+      <w:proofErr w:type="spellStart"/>
+      <w:r>
+        <w:rPr>
+          <w:rFonts w:asciiTheme="majorHAnsi" w:hAnsiTheme="majorHAnsi"/>
+          <w:b/>
+        </w:rPr>
+        <w:t>số</w:t>
+      </w:r>
+      <w:proofErr w:type="spellEnd"/>
+      <w:r>
+        <w:rPr>
+          <w:rFonts w:asciiTheme="majorHAnsi" w:hAnsiTheme="majorHAnsi"/>
+          <w:b/>
+        </w:rPr>
+        <w:t xml:space="preserve"> </w:t>
+      </w:r>
+      <w:proofErr w:type="spellStart"/>
+      <w:r>
+        <w:rPr>
+          <w:rFonts w:asciiTheme="majorHAnsi" w:hAnsiTheme="majorHAnsi"/>
+          <w:b/>
+        </w:rPr>
+        <w:t>chính</w:t>
+      </w:r>
+      <w:proofErr w:type="spellEnd"/>
+      <w:r>
+        <w:rPr>
+          <w:rFonts w:asciiTheme="majorHAnsi" w:hAnsiTheme="majorHAnsi"/>
+          <w:b/>
+        </w:rPr>
+        <w:t xml:space="preserve"> </w:t>
+      </w:r>
+      <w:proofErr w:type="spellStart"/>
+      <w:r>
+        <w:rPr>
+          <w:rFonts w:asciiTheme="majorHAnsi" w:hAnsiTheme="majorHAnsi"/>
+          <w:b/>
+        </w:rPr>
+        <w:t>xác</w:t>
+      </w:r>
+      <w:proofErr w:type="spellEnd"/>
+      <w:r>
+        <w:rPr>
+          <w:rFonts w:asciiTheme="majorHAnsi" w:hAnsiTheme="majorHAnsi"/>
+          <w:b/>
+        </w:rPr>
+        <w:t xml:space="preserve"> </w:t>
+      </w:r>
+      <w:proofErr w:type="spellStart"/>
+      <w:r>
+        <w:rPr>
+          <w:rFonts w:asciiTheme="majorHAnsi" w:hAnsiTheme="majorHAnsi"/>
+          <w:b/>
+        </w:rPr>
+        <w:t>có</w:t>
+      </w:r>
+      <w:proofErr w:type="spellEnd"/>
+      <w:r>
+        <w:rPr>
+          <w:rFonts w:asciiTheme="majorHAnsi" w:hAnsiTheme="majorHAnsi"/>
+          <w:b/>
+        </w:rPr>
+        <w:t xml:space="preserve"> </w:t>
+      </w:r>
+      <w:proofErr w:type="spellStart"/>
+      <w:r>
+        <w:rPr>
+          <w:rFonts w:asciiTheme="majorHAnsi" w:hAnsiTheme="majorHAnsi"/>
+          <w:b/>
+        </w:rPr>
+        <w:t>kết</w:t>
+      </w:r>
+      <w:proofErr w:type="spellEnd"/>
+      <w:r>
+        <w:rPr>
+          <w:rFonts w:asciiTheme="majorHAnsi" w:hAnsiTheme="majorHAnsi"/>
+          <w:b/>
+        </w:rPr>
+        <w:t xml:space="preserve"> </w:t>
+      </w:r>
+      <w:proofErr w:type="spellStart"/>
+      <w:r>
+        <w:rPr>
+          <w:rFonts w:asciiTheme="majorHAnsi" w:hAnsiTheme="majorHAnsi"/>
+          <w:b/>
+        </w:rPr>
+        <w:t>quả</w:t>
+      </w:r>
+      <w:proofErr w:type="spellEnd"/>
+      <w:r>
+        <w:rPr>
+          <w:rFonts w:asciiTheme="majorHAnsi" w:hAnsiTheme="majorHAnsi"/>
+          <w:b/>
+        </w:rPr>
+        <w:t xml:space="preserve"> </w:t>
+      </w:r>
+      <w:proofErr w:type="spellStart"/>
+      <w:r>
+        <w:rPr>
+          <w:rFonts w:asciiTheme="majorHAnsi" w:hAnsiTheme="majorHAnsi"/>
+          <w:b/>
+        </w:rPr>
+        <w:t>là</w:t>
+      </w:r>
+      <w:proofErr w:type="spellEnd"/>
+      <w:r>
+        <w:rPr>
+          <w:rFonts w:asciiTheme="majorHAnsi" w:hAnsiTheme="majorHAnsi"/>
+          <w:b/>
+        </w:rPr>
+        <w:t xml:space="preserve"> </w:t>
+      </w:r>
+      <w:proofErr w:type="spellStart"/>
+      <w:r>
+        <w:rPr>
+          <w:rFonts w:asciiTheme="majorHAnsi" w:hAnsiTheme="majorHAnsi"/>
+          <w:b/>
+        </w:rPr>
+        <w:t>khá</w:t>
+      </w:r>
+      <w:proofErr w:type="spellEnd"/>
+      <w:r>
+        <w:rPr>
+          <w:rFonts w:asciiTheme="majorHAnsi" w:hAnsiTheme="majorHAnsi"/>
+          <w:b/>
+        </w:rPr>
+        <w:t xml:space="preserve"> </w:t>
+      </w:r>
+      <w:proofErr w:type="spellStart"/>
+      <w:r>
+        <w:rPr>
+          <w:rFonts w:asciiTheme="majorHAnsi" w:hAnsiTheme="majorHAnsi"/>
+          <w:b/>
+        </w:rPr>
+        <w:t>tệ</w:t>
+      </w:r>
+      <w:proofErr w:type="spellEnd"/>
+      <w:r>
+        <w:rPr>
+          <w:rFonts w:asciiTheme="majorHAnsi" w:hAnsiTheme="majorHAnsi"/>
+          <w:b/>
+        </w:rPr>
+        <w:t xml:space="preserve">, </w:t>
+      </w:r>
+      <w:proofErr w:type="spellStart"/>
+      <w:r>
+        <w:rPr>
+          <w:rFonts w:asciiTheme="majorHAnsi" w:hAnsiTheme="majorHAnsi"/>
+          <w:b/>
+        </w:rPr>
+        <w:t>nếu</w:t>
+      </w:r>
+      <w:proofErr w:type="spellEnd"/>
+      <w:r>
+        <w:rPr>
+          <w:rFonts w:asciiTheme="majorHAnsi" w:hAnsiTheme="majorHAnsi"/>
+          <w:b/>
+        </w:rPr>
+        <w:t xml:space="preserve"> </w:t>
+      </w:r>
+      <w:proofErr w:type="spellStart"/>
+      <w:r>
+        <w:rPr>
+          <w:rFonts w:asciiTheme="majorHAnsi" w:hAnsiTheme="majorHAnsi"/>
+          <w:b/>
+        </w:rPr>
+        <w:t>như</w:t>
+      </w:r>
+      <w:proofErr w:type="spellEnd"/>
+      <w:r>
+        <w:rPr>
+          <w:rFonts w:asciiTheme="majorHAnsi" w:hAnsiTheme="majorHAnsi"/>
+          <w:b/>
+        </w:rPr>
+        <w:t xml:space="preserve"> </w:t>
+      </w:r>
+      <w:proofErr w:type="spellStart"/>
+      <w:r>
+        <w:rPr>
+          <w:rFonts w:asciiTheme="majorHAnsi" w:hAnsiTheme="majorHAnsi"/>
+          <w:b/>
+        </w:rPr>
+        <w:t>không</w:t>
+      </w:r>
+      <w:proofErr w:type="spellEnd"/>
+      <w:r>
+        <w:rPr>
+          <w:rFonts w:asciiTheme="majorHAnsi" w:hAnsiTheme="majorHAnsi"/>
+          <w:b/>
+        </w:rPr>
+        <w:t xml:space="preserve"> </w:t>
+      </w:r>
+      <w:proofErr w:type="spellStart"/>
+      <w:r>
+        <w:rPr>
+          <w:rFonts w:asciiTheme="majorHAnsi" w:hAnsiTheme="majorHAnsi"/>
+          <w:b/>
+        </w:rPr>
+        <w:t>muốn</w:t>
+      </w:r>
+      <w:proofErr w:type="spellEnd"/>
+      <w:r>
+        <w:rPr>
+          <w:rFonts w:asciiTheme="majorHAnsi" w:hAnsiTheme="majorHAnsi"/>
+          <w:b/>
+        </w:rPr>
+        <w:t xml:space="preserve"> </w:t>
+      </w:r>
+      <w:proofErr w:type="spellStart"/>
+      <w:r>
+        <w:rPr>
+          <w:rFonts w:asciiTheme="majorHAnsi" w:hAnsiTheme="majorHAnsi"/>
+          <w:b/>
+        </w:rPr>
+        <w:t>nói</w:t>
+      </w:r>
+      <w:proofErr w:type="spellEnd"/>
+      <w:r>
+        <w:rPr>
+          <w:rFonts w:asciiTheme="majorHAnsi" w:hAnsiTheme="majorHAnsi"/>
+          <w:b/>
+        </w:rPr>
+        <w:t xml:space="preserve"> </w:t>
+      </w:r>
+      <w:proofErr w:type="spellStart"/>
+      <w:r>
+        <w:rPr>
+          <w:rFonts w:asciiTheme="majorHAnsi" w:hAnsiTheme="majorHAnsi"/>
+          <w:b/>
+        </w:rPr>
+        <w:t>là</w:t>
+      </w:r>
+      <w:proofErr w:type="spellEnd"/>
+      <w:r>
+        <w:rPr>
+          <w:rFonts w:asciiTheme="majorHAnsi" w:hAnsiTheme="majorHAnsi"/>
+          <w:b/>
+        </w:rPr>
+        <w:t xml:space="preserve"> </w:t>
+      </w:r>
+      <w:proofErr w:type="spellStart"/>
+      <w:r>
+        <w:rPr>
+          <w:rFonts w:asciiTheme="majorHAnsi" w:hAnsiTheme="majorHAnsi"/>
+          <w:b/>
+        </w:rPr>
+        <w:t>kết</w:t>
+      </w:r>
+      <w:proofErr w:type="spellEnd"/>
+      <w:r>
+        <w:rPr>
+          <w:rFonts w:asciiTheme="majorHAnsi" w:hAnsiTheme="majorHAnsi"/>
+          <w:b/>
+        </w:rPr>
+        <w:t xml:space="preserve"> </w:t>
+      </w:r>
+      <w:proofErr w:type="spellStart"/>
+      <w:r>
+        <w:rPr>
+          <w:rFonts w:asciiTheme="majorHAnsi" w:hAnsiTheme="majorHAnsi"/>
+          <w:b/>
+        </w:rPr>
+        <w:t>quả</w:t>
+      </w:r>
+      <w:proofErr w:type="spellEnd"/>
+      <w:r>
+        <w:rPr>
+          <w:rFonts w:asciiTheme="majorHAnsi" w:hAnsiTheme="majorHAnsi"/>
+          <w:b/>
+        </w:rPr>
+        <w:t xml:space="preserve"> </w:t>
+      </w:r>
+      <w:proofErr w:type="spellStart"/>
+      <w:r>
+        <w:rPr>
+          <w:rFonts w:asciiTheme="majorHAnsi" w:hAnsiTheme="majorHAnsi"/>
+          <w:b/>
+        </w:rPr>
+        <w:t>không</w:t>
+      </w:r>
+      <w:proofErr w:type="spellEnd"/>
+      <w:r>
+        <w:rPr>
+          <w:rFonts w:asciiTheme="majorHAnsi" w:hAnsiTheme="majorHAnsi"/>
+          <w:b/>
+        </w:rPr>
+        <w:t xml:space="preserve"> </w:t>
+      </w:r>
+      <w:proofErr w:type="spellStart"/>
+      <w:r>
+        <w:rPr>
+          <w:rFonts w:asciiTheme="majorHAnsi" w:hAnsiTheme="majorHAnsi"/>
+          <w:b/>
+        </w:rPr>
+        <w:t>đúng</w:t>
+      </w:r>
+      <w:proofErr w:type="spellEnd"/>
+      <w:r>
+        <w:rPr>
+          <w:rFonts w:asciiTheme="majorHAnsi" w:hAnsiTheme="majorHAnsi"/>
+          <w:b/>
+        </w:rPr>
+        <w:t xml:space="preserve"> </w:t>
+      </w:r>
+      <w:proofErr w:type="spellStart"/>
+      <w:r>
+        <w:rPr>
+          <w:rFonts w:asciiTheme="majorHAnsi" w:hAnsiTheme="majorHAnsi"/>
+          <w:b/>
+        </w:rPr>
+        <w:t>kết</w:t>
+      </w:r>
+      <w:proofErr w:type="spellEnd"/>
+      <w:r>
+        <w:rPr>
+          <w:rFonts w:asciiTheme="majorHAnsi" w:hAnsiTheme="majorHAnsi"/>
+          <w:b/>
+        </w:rPr>
+        <w:t xml:space="preserve"> </w:t>
+      </w:r>
+      <w:proofErr w:type="spellStart"/>
+      <w:r>
+        <w:rPr>
+          <w:rFonts w:asciiTheme="majorHAnsi" w:hAnsiTheme="majorHAnsi"/>
+          <w:b/>
+        </w:rPr>
+        <w:t>quả</w:t>
+      </w:r>
+      <w:proofErr w:type="spellEnd"/>
+      <w:r>
+        <w:rPr>
+          <w:rFonts w:asciiTheme="majorHAnsi" w:hAnsiTheme="majorHAnsi"/>
+          <w:b/>
+        </w:rPr>
+        <w:t xml:space="preserve"> </w:t>
+      </w:r>
+      <w:proofErr w:type="spellStart"/>
+      <w:r>
+        <w:rPr>
+          <w:rFonts w:asciiTheme="majorHAnsi" w:hAnsiTheme="majorHAnsi"/>
+          <w:b/>
+        </w:rPr>
+        <w:t>nào</w:t>
+      </w:r>
+      <w:proofErr w:type="spellEnd"/>
+      <w:r>
+        <w:rPr>
+          <w:rFonts w:asciiTheme="majorHAnsi" w:hAnsiTheme="majorHAnsi"/>
+          <w:b/>
+        </w:rPr>
+        <w:t xml:space="preserve"> </w:t>
+      </w:r>
+      <w:proofErr w:type="spellStart"/>
+      <w:r>
+        <w:rPr>
+          <w:rFonts w:asciiTheme="majorHAnsi" w:hAnsiTheme="majorHAnsi"/>
+          <w:b/>
+        </w:rPr>
+        <w:t>trong</w:t>
+      </w:r>
+      <w:proofErr w:type="spellEnd"/>
+      <w:r>
+        <w:rPr>
+          <w:rFonts w:asciiTheme="majorHAnsi" w:hAnsiTheme="majorHAnsi"/>
+          <w:b/>
+        </w:rPr>
+        <w:t xml:space="preserve"> </w:t>
+      </w:r>
+      <w:proofErr w:type="spellStart"/>
+      <w:r>
+        <w:rPr>
+          <w:rFonts w:asciiTheme="majorHAnsi" w:hAnsiTheme="majorHAnsi"/>
+          <w:b/>
+        </w:rPr>
+        <w:t>bộ</w:t>
+      </w:r>
+      <w:proofErr w:type="spellEnd"/>
+      <w:r>
+        <w:rPr>
+          <w:rFonts w:asciiTheme="majorHAnsi" w:hAnsiTheme="majorHAnsi"/>
+          <w:b/>
+        </w:rPr>
+        <w:t xml:space="preserve"> test.</w:t>
+      </w:r>
+    </w:p>
+    <w:p>
+      <w:pPr>
+        <w:rPr>
+          <w:rFonts w:asciiTheme="majorHAnsi" w:hAnsiTheme="majorHAnsi"/>
+          <w:b/>
+        </w:rPr>
+      </w:pPr>
+      <w:proofErr w:type="spellStart"/>
+      <w:r>
+        <w:rPr>
+          <w:rFonts w:asciiTheme="majorHAnsi" w:hAnsiTheme="majorHAnsi"/>
+          <w:b/>
+        </w:rPr>
+        <w:t>Nhóm</w:t>
+      </w:r>
+      <w:proofErr w:type="spellEnd"/>
+      <w:r>
+        <w:rPr>
+          <w:rFonts w:asciiTheme="majorHAnsi" w:hAnsiTheme="majorHAnsi"/>
+          <w:b/>
+        </w:rPr>
+        <w:t xml:space="preserve"> </w:t>
+      </w:r>
+      <w:proofErr w:type="spellStart"/>
+      <w:r>
+        <w:rPr>
+          <w:rFonts w:asciiTheme="majorHAnsi" w:hAnsiTheme="majorHAnsi"/>
+          <w:b/>
+        </w:rPr>
+        <w:t>đã</w:t>
+      </w:r>
+      <w:proofErr w:type="spellEnd"/>
+      <w:r>
+        <w:rPr>
+          <w:rFonts w:asciiTheme="majorHAnsi" w:hAnsiTheme="majorHAnsi"/>
+          <w:b/>
+        </w:rPr>
+        <w:t xml:space="preserve"> </w:t>
+      </w:r>
+      <w:proofErr w:type="spellStart"/>
+      <w:r>
+        <w:rPr>
+          <w:rFonts w:asciiTheme="majorHAnsi" w:hAnsiTheme="majorHAnsi"/>
+          <w:b/>
+        </w:rPr>
+        <w:t>quyết</w:t>
+      </w:r>
+      <w:proofErr w:type="spellEnd"/>
+      <w:r>
+        <w:rPr>
+          <w:rFonts w:asciiTheme="majorHAnsi" w:hAnsiTheme="majorHAnsi"/>
+          <w:b/>
+        </w:rPr>
+        <w:t xml:space="preserve"> </w:t>
+      </w:r>
+      <w:proofErr w:type="spellStart"/>
+      <w:r>
+        <w:rPr>
+          <w:rFonts w:asciiTheme="majorHAnsi" w:hAnsiTheme="majorHAnsi"/>
+          <w:b/>
+        </w:rPr>
+        <w:t>định</w:t>
+      </w:r>
+      <w:proofErr w:type="spellEnd"/>
+      <w:r>
+        <w:rPr>
+          <w:rFonts w:asciiTheme="majorHAnsi" w:hAnsiTheme="majorHAnsi"/>
+          <w:b/>
+        </w:rPr>
+        <w:t xml:space="preserve"> </w:t>
+      </w:r>
+      <w:proofErr w:type="spellStart"/>
+      <w:r>
+        <w:rPr>
+          <w:rFonts w:asciiTheme="majorHAnsi" w:hAnsiTheme="majorHAnsi"/>
+          <w:b/>
+        </w:rPr>
+        <w:t>thay</w:t>
+      </w:r>
+      <w:proofErr w:type="spellEnd"/>
+      <w:r>
+        <w:rPr>
+          <w:rFonts w:asciiTheme="majorHAnsi" w:hAnsiTheme="majorHAnsi"/>
+          <w:b/>
+        </w:rPr>
+        <w:t xml:space="preserve"> </w:t>
+      </w:r>
+      <w:proofErr w:type="spellStart"/>
+      <w:r>
+        <w:rPr>
+          <w:rFonts w:asciiTheme="majorHAnsi" w:hAnsiTheme="majorHAnsi"/>
+          <w:b/>
+        </w:rPr>
+        <w:t>vì</w:t>
+      </w:r>
+      <w:proofErr w:type="spellEnd"/>
+      <w:r>
+        <w:rPr>
+          <w:rFonts w:asciiTheme="majorHAnsi" w:hAnsiTheme="majorHAnsi"/>
+          <w:b/>
+        </w:rPr>
+        <w:t xml:space="preserve"> </w:t>
+      </w:r>
+      <w:proofErr w:type="spellStart"/>
+      <w:r>
+        <w:rPr>
+          <w:rFonts w:asciiTheme="majorHAnsi" w:hAnsiTheme="majorHAnsi"/>
+          <w:b/>
+        </w:rPr>
+        <w:t>dự</w:t>
+      </w:r>
+      <w:proofErr w:type="spellEnd"/>
+      <w:r>
+        <w:rPr>
+          <w:rFonts w:asciiTheme="majorHAnsi" w:hAnsiTheme="majorHAnsi"/>
+          <w:b/>
+        </w:rPr>
+        <w:t xml:space="preserve"> </w:t>
+      </w:r>
+      <w:proofErr w:type="spellStart"/>
+      <w:r>
+        <w:rPr>
+          <w:rFonts w:asciiTheme="majorHAnsi" w:hAnsiTheme="majorHAnsi"/>
+          <w:b/>
+        </w:rPr>
+        <w:t>đoán</w:t>
+      </w:r>
+      <w:proofErr w:type="spellEnd"/>
+      <w:r>
+        <w:rPr>
+          <w:rFonts w:asciiTheme="majorHAnsi" w:hAnsiTheme="majorHAnsi"/>
+          <w:b/>
+        </w:rPr>
+        <w:t xml:space="preserve"> </w:t>
+      </w:r>
+      <w:proofErr w:type="spellStart"/>
+      <w:r>
+        <w:rPr>
+          <w:rFonts w:asciiTheme="majorHAnsi" w:hAnsiTheme="majorHAnsi"/>
+          <w:b/>
+        </w:rPr>
+        <w:t>một</w:t>
+      </w:r>
+      <w:proofErr w:type="spellEnd"/>
+      <w:r>
+        <w:rPr>
+          <w:rFonts w:asciiTheme="majorHAnsi" w:hAnsiTheme="majorHAnsi"/>
+          <w:b/>
+        </w:rPr>
+        <w:t xml:space="preserve"> con </w:t>
+      </w:r>
+      <w:proofErr w:type="spellStart"/>
+      <w:r>
+        <w:rPr>
+          <w:rFonts w:asciiTheme="majorHAnsi" w:hAnsiTheme="majorHAnsi"/>
+          <w:b/>
+        </w:rPr>
+        <w:t>số</w:t>
+      </w:r>
+      <w:proofErr w:type="spellEnd"/>
+      <w:r>
+        <w:rPr>
+          <w:rFonts w:asciiTheme="majorHAnsi" w:hAnsiTheme="majorHAnsi"/>
+          <w:b/>
+        </w:rPr>
+        <w:t xml:space="preserve"> </w:t>
+      </w:r>
+      <w:proofErr w:type="spellStart"/>
+      <w:r>
+        <w:rPr>
+          <w:rFonts w:asciiTheme="majorHAnsi" w:hAnsiTheme="majorHAnsi"/>
+          <w:b/>
+        </w:rPr>
+        <w:t>chính</w:t>
+      </w:r>
+      <w:proofErr w:type="spellEnd"/>
+      <w:r>
+        <w:rPr>
+          <w:rFonts w:asciiTheme="majorHAnsi" w:hAnsiTheme="majorHAnsi"/>
+          <w:b/>
+        </w:rPr>
+        <w:t xml:space="preserve"> </w:t>
+      </w:r>
+      <w:proofErr w:type="spellStart"/>
+      <w:r>
+        <w:rPr>
+          <w:rFonts w:asciiTheme="majorHAnsi" w:hAnsiTheme="majorHAnsi"/>
+          <w:b/>
+        </w:rPr>
+        <w:t>xác</w:t>
+      </w:r>
+      <w:proofErr w:type="spellEnd"/>
+      <w:r>
+        <w:rPr>
+          <w:rFonts w:asciiTheme="majorHAnsi" w:hAnsiTheme="majorHAnsi"/>
+          <w:b/>
+        </w:rPr>
+        <w:t xml:space="preserve"> </w:t>
+      </w:r>
+      <w:proofErr w:type="spellStart"/>
+      <w:r>
+        <w:rPr>
+          <w:rFonts w:asciiTheme="majorHAnsi" w:hAnsiTheme="majorHAnsi"/>
+          <w:b/>
+        </w:rPr>
+        <w:t>thì</w:t>
+      </w:r>
+      <w:proofErr w:type="spellEnd"/>
+      <w:r>
+        <w:rPr>
+          <w:rFonts w:asciiTheme="majorHAnsi" w:hAnsiTheme="majorHAnsi"/>
+          <w:b/>
+        </w:rPr>
+        <w:t xml:space="preserve"> </w:t>
+      </w:r>
+      <w:proofErr w:type="spellStart"/>
+      <w:r>
+        <w:rPr>
+          <w:rFonts w:asciiTheme="majorHAnsi" w:hAnsiTheme="majorHAnsi"/>
+          <w:b/>
+        </w:rPr>
+        <w:t>sẽ</w:t>
+      </w:r>
+      <w:proofErr w:type="spellEnd"/>
+      <w:r>
+        <w:rPr>
+          <w:rFonts w:asciiTheme="majorHAnsi" w:hAnsiTheme="majorHAnsi"/>
+          <w:b/>
+        </w:rPr>
+        <w:t xml:space="preserve"> </w:t>
+      </w:r>
+      <w:proofErr w:type="spellStart"/>
+      <w:r>
+        <w:rPr>
+          <w:rFonts w:asciiTheme="majorHAnsi" w:hAnsiTheme="majorHAnsi"/>
+          <w:b/>
+        </w:rPr>
+        <w:t>dự</w:t>
+      </w:r>
+      <w:proofErr w:type="spellEnd"/>
+      <w:r>
+        <w:rPr>
+          <w:rFonts w:asciiTheme="majorHAnsi" w:hAnsiTheme="majorHAnsi"/>
+          <w:b/>
+        </w:rPr>
+        <w:t xml:space="preserve"> </w:t>
+      </w:r>
+      <w:proofErr w:type="spellStart"/>
+      <w:r>
+        <w:rPr>
+          <w:rFonts w:asciiTheme="majorHAnsi" w:hAnsiTheme="majorHAnsi"/>
+          <w:b/>
+        </w:rPr>
+        <w:t>đoán</w:t>
+      </w:r>
+      <w:proofErr w:type="spellEnd"/>
+      <w:r>
+        <w:rPr>
+          <w:rFonts w:asciiTheme="majorHAnsi" w:hAnsiTheme="majorHAnsi"/>
+          <w:b/>
+        </w:rPr>
+        <w:t xml:space="preserve"> </w:t>
+      </w:r>
+      <w:proofErr w:type="spellStart"/>
+      <w:r>
+        <w:rPr>
+          <w:rFonts w:asciiTheme="majorHAnsi" w:hAnsiTheme="majorHAnsi"/>
+          <w:b/>
+        </w:rPr>
+        <w:t>một</w:t>
+      </w:r>
+      <w:proofErr w:type="spellEnd"/>
+      <w:r>
+        <w:rPr>
+          <w:rFonts w:asciiTheme="majorHAnsi" w:hAnsiTheme="majorHAnsi"/>
+          <w:b/>
+        </w:rPr>
+        <w:t xml:space="preserve"> </w:t>
+      </w:r>
+      <w:proofErr w:type="spellStart"/>
+      <w:r>
+        <w:rPr>
+          <w:rFonts w:asciiTheme="majorHAnsi" w:hAnsiTheme="majorHAnsi"/>
+          <w:b/>
+        </w:rPr>
+        <w:t>khoảng</w:t>
+      </w:r>
+      <w:proofErr w:type="spellEnd"/>
+      <w:r>
+        <w:rPr>
+          <w:rFonts w:asciiTheme="majorHAnsi" w:hAnsiTheme="majorHAnsi"/>
+          <w:b/>
+        </w:rPr>
+        <w:t xml:space="preserve">, </w:t>
+      </w:r>
+      <w:proofErr w:type="spellStart"/>
+      <w:r>
+        <w:rPr>
+          <w:rFonts w:asciiTheme="majorHAnsi" w:hAnsiTheme="majorHAnsi"/>
+          <w:b/>
+        </w:rPr>
+        <w:t>các</w:t>
+      </w:r>
+      <w:proofErr w:type="spellEnd"/>
+      <w:r>
+        <w:rPr>
+          <w:rFonts w:asciiTheme="majorHAnsi" w:hAnsiTheme="majorHAnsi"/>
+          <w:b/>
+        </w:rPr>
+        <w:t xml:space="preserve"> </w:t>
+      </w:r>
+      <w:proofErr w:type="spellStart"/>
+      <w:r>
+        <w:rPr>
+          <w:rFonts w:asciiTheme="majorHAnsi" w:hAnsiTheme="majorHAnsi"/>
+          <w:b/>
+        </w:rPr>
+        <w:t>khoảng</w:t>
+      </w:r>
+      <w:proofErr w:type="spellEnd"/>
+      <w:r>
+        <w:rPr>
+          <w:rFonts w:asciiTheme="majorHAnsi" w:hAnsiTheme="majorHAnsi"/>
+          <w:b/>
+        </w:rPr>
+        <w:t xml:space="preserve"> </w:t>
+      </w:r>
+      <w:proofErr w:type="spellStart"/>
+      <w:r>
+        <w:rPr>
+          <w:rFonts w:asciiTheme="majorHAnsi" w:hAnsiTheme="majorHAnsi"/>
+          <w:b/>
+        </w:rPr>
+        <w:t>thì</w:t>
+      </w:r>
+      <w:proofErr w:type="spellEnd"/>
+      <w:r>
+        <w:rPr>
+          <w:rFonts w:asciiTheme="majorHAnsi" w:hAnsiTheme="majorHAnsi"/>
+          <w:b/>
+        </w:rPr>
+        <w:t xml:space="preserve"> </w:t>
+      </w:r>
+      <w:proofErr w:type="spellStart"/>
+      <w:r>
+        <w:rPr>
+          <w:rFonts w:asciiTheme="majorHAnsi" w:hAnsiTheme="majorHAnsi"/>
+          <w:b/>
+        </w:rPr>
+        <w:t>sẽ</w:t>
+      </w:r>
+      <w:proofErr w:type="spellEnd"/>
+      <w:r>
+        <w:rPr>
+          <w:rFonts w:asciiTheme="majorHAnsi" w:hAnsiTheme="majorHAnsi"/>
+          <w:b/>
+        </w:rPr>
+        <w:t xml:space="preserve"> </w:t>
+      </w:r>
+      <w:proofErr w:type="spellStart"/>
+      <w:r>
+        <w:rPr>
+          <w:rFonts w:asciiTheme="majorHAnsi" w:hAnsiTheme="majorHAnsi"/>
+          <w:b/>
+        </w:rPr>
+        <w:t>được</w:t>
+      </w:r>
+      <w:proofErr w:type="spellEnd"/>
+      <w:r>
+        <w:rPr>
+          <w:rFonts w:asciiTheme="majorHAnsi" w:hAnsiTheme="majorHAnsi"/>
+          <w:b/>
+        </w:rPr>
+        <w:t xml:space="preserve"> </w:t>
+      </w:r>
+      <w:proofErr w:type="spellStart"/>
+      <w:r>
+        <w:rPr>
+          <w:rFonts w:asciiTheme="majorHAnsi" w:hAnsiTheme="majorHAnsi"/>
+          <w:b/>
+        </w:rPr>
+        <w:t>trình</w:t>
+      </w:r>
+      <w:proofErr w:type="spellEnd"/>
+      <w:r>
+        <w:rPr>
+          <w:rFonts w:asciiTheme="majorHAnsi" w:hAnsiTheme="majorHAnsi"/>
+          <w:b/>
+        </w:rPr>
+        <w:t xml:space="preserve"> </w:t>
+      </w:r>
+      <w:proofErr w:type="spellStart"/>
+      <w:r>
+        <w:rPr>
+          <w:rFonts w:asciiTheme="majorHAnsi" w:hAnsiTheme="majorHAnsi"/>
+          <w:b/>
+        </w:rPr>
+        <w:t>bày</w:t>
+      </w:r>
+      <w:proofErr w:type="spellEnd"/>
+      <w:r>
+        <w:rPr>
+          <w:rFonts w:asciiTheme="majorHAnsi" w:hAnsiTheme="majorHAnsi"/>
+          <w:b/>
+        </w:rPr>
+        <w:t xml:space="preserve"> ở </w:t>
+      </w:r>
+      <w:proofErr w:type="spellStart"/>
+      <w:r>
+        <w:rPr>
+          <w:rFonts w:asciiTheme="majorHAnsi" w:hAnsiTheme="majorHAnsi"/>
+          <w:b/>
+        </w:rPr>
+        <w:t>phần</w:t>
+      </w:r>
+      <w:proofErr w:type="spellEnd"/>
+      <w:r>
+        <w:rPr>
+          <w:rFonts w:asciiTheme="majorHAnsi" w:hAnsiTheme="majorHAnsi"/>
+          <w:b/>
+        </w:rPr>
+        <w:t xml:space="preserve"> </w:t>
+      </w:r>
+      <w:proofErr w:type="spellStart"/>
+      <w:r>
+        <w:rPr>
+          <w:rFonts w:asciiTheme="majorHAnsi" w:hAnsiTheme="majorHAnsi"/>
+          <w:b/>
+        </w:rPr>
+        <w:t>phân</w:t>
+      </w:r>
+      <w:proofErr w:type="spellEnd"/>
+      <w:r>
+        <w:rPr>
+          <w:rFonts w:asciiTheme="majorHAnsi" w:hAnsiTheme="majorHAnsi"/>
+          <w:b/>
+        </w:rPr>
+        <w:t xml:space="preserve"> </w:t>
+      </w:r>
+      <w:proofErr w:type="spellStart"/>
+      <w:r>
+        <w:rPr>
+          <w:rFonts w:asciiTheme="majorHAnsi" w:hAnsiTheme="majorHAnsi"/>
+          <w:b/>
+        </w:rPr>
+        <w:t>tích</w:t>
+      </w:r>
+      <w:proofErr w:type="spellEnd"/>
+      <w:r>
+        <w:rPr>
+          <w:rFonts w:asciiTheme="majorHAnsi" w:hAnsiTheme="majorHAnsi"/>
+          <w:b/>
+        </w:rPr>
+        <w:t xml:space="preserve"> </w:t>
+      </w:r>
+      <w:proofErr w:type="spellStart"/>
+      <w:r>
+        <w:rPr>
+          <w:rFonts w:asciiTheme="majorHAnsi" w:hAnsiTheme="majorHAnsi"/>
+          <w:b/>
+        </w:rPr>
+        <w:t>dữ</w:t>
+      </w:r>
+      <w:proofErr w:type="spellEnd"/>
+      <w:r>
+        <w:rPr>
+          <w:rFonts w:asciiTheme="majorHAnsi" w:hAnsiTheme="majorHAnsi"/>
+          <w:b/>
+        </w:rPr>
+        <w:t xml:space="preserve"> </w:t>
+      </w:r>
+      <w:proofErr w:type="spellStart"/>
+      <w:r>
+        <w:rPr>
+          <w:rFonts w:asciiTheme="majorHAnsi" w:hAnsiTheme="majorHAnsi"/>
+          <w:b/>
+        </w:rPr>
+        <w:t>liệu</w:t>
+      </w:r>
+      <w:proofErr w:type="spellEnd"/>
+      <w:r>
+        <w:rPr>
+          <w:rFonts w:asciiTheme="majorHAnsi" w:hAnsiTheme="majorHAnsi"/>
+          <w:b/>
+        </w:rPr>
+        <w:t xml:space="preserve"> </w:t>
+      </w:r>
+      <w:proofErr w:type="spellStart"/>
+      <w:r>
+        <w:rPr>
+          <w:rFonts w:asciiTheme="majorHAnsi" w:hAnsiTheme="majorHAnsi"/>
+          <w:b/>
+        </w:rPr>
+        <w:t>phía</w:t>
+      </w:r>
+      <w:proofErr w:type="spellEnd"/>
+      <w:r>
+        <w:rPr>
+          <w:rFonts w:asciiTheme="majorHAnsi" w:hAnsiTheme="majorHAnsi"/>
+          <w:b/>
+        </w:rPr>
+        <w:t xml:space="preserve"> </w:t>
+      </w:r>
+      <w:proofErr w:type="spellStart"/>
+      <w:r>
+        <w:rPr>
+          <w:rFonts w:asciiTheme="majorHAnsi" w:hAnsiTheme="majorHAnsi"/>
+          <w:b/>
+        </w:rPr>
+        <w:t>dưới</w:t>
+      </w:r>
+      <w:proofErr w:type="spellEnd"/>
+      <w:r>
+        <w:rPr>
+          <w:rFonts w:asciiTheme="majorHAnsi" w:hAnsiTheme="majorHAnsi"/>
+          <w:b/>
+        </w:rPr>
+        <w:t>.</w:t>
       </w:r>
     </w:p>
     <w:p>
@@ -3440,56 +5915,6 @@
           <w:b/>
         </w:rPr>
       </w:pPr>
-      <w:r>
-        <w:rPr>
-          <w:rFonts w:asciiTheme="majorHAnsi" w:hAnsiTheme="majorHAnsi" w:cs="Arial"/>
-          <w:b/>
-        </w:rPr>
-        <w:br/>
-      </w:r>
-      <w:r>
-        <w:rPr>
-          <w:rFonts w:asciiTheme="majorHAnsi" w:hAnsiTheme="majorHAnsi" w:cs="Arial"/>
-          <w:b/>
-        </w:rPr>
-        <w:br/>
-        <w:t xml:space="preserve">               </w:t>
-      </w:r>
-      <w:r>
-        <w:rPr>
-          <w:rFonts w:asciiTheme="majorHAnsi" w:hAnsiTheme="majorHAnsi" w:cs="Arial"/>
-          <w:b/>
-        </w:rPr>
-        <w:tab/>
-      </w:r>
-      <w:r>
-        <w:rPr>
-          <w:rFonts w:asciiTheme="majorHAnsi" w:hAnsiTheme="majorHAnsi" w:cs="Arial"/>
-          <w:b/>
-        </w:rPr>
-        <w:tab/>
-      </w:r>
-      <w:r>
-        <w:rPr>
-          <w:rFonts w:asciiTheme="majorHAnsi" w:hAnsiTheme="majorHAnsi" w:cs="Arial"/>
-          <w:b/>
-        </w:rPr>
-        <w:tab/>
-      </w:r>
-      <w:r>
-        <w:rPr>
-          <w:rFonts w:asciiTheme="majorHAnsi" w:hAnsiTheme="majorHAnsi" w:cs="Arial"/>
-          <w:b/>
-        </w:rPr>
-        <w:tab/>
-      </w:r>
-      <w:r>
-        <w:rPr>
-          <w:rFonts w:asciiTheme="majorHAnsi" w:hAnsiTheme="majorHAnsi" w:cs="Arial"/>
-          <w:b/>
-        </w:rPr>
-        <w:tab/>
-      </w:r>
     </w:p>
     <w:p>
       <w:pPr>
@@ -3506,6 +5931,49 @@
           <w:rFonts w:asciiTheme="majorHAnsi" w:hAnsiTheme="majorHAnsi" w:cs="Arial"/>
           <w:b/>
         </w:rPr>
+        <w:br/>
+      </w:r>
+      <w:r>
+        <w:rPr>
+          <w:rFonts w:asciiTheme="majorHAnsi" w:hAnsiTheme="majorHAnsi" w:cs="Arial"/>
+          <w:b/>
+        </w:rPr>
+        <w:br/>
+        <w:t xml:space="preserve">               </w:t>
+      </w:r>
+      <w:r>
+        <w:rPr>
+          <w:rFonts w:asciiTheme="majorHAnsi" w:hAnsiTheme="majorHAnsi" w:cs="Arial"/>
+          <w:b/>
+        </w:rPr>
+        <w:tab/>
+      </w:r>
+      <w:r>
+        <w:rPr>
+          <w:rFonts w:asciiTheme="majorHAnsi" w:hAnsiTheme="majorHAnsi" w:cs="Arial"/>
+          <w:b/>
+        </w:rPr>
+        <w:tab/>
+      </w:r>
+      <w:r>
+        <w:rPr>
+          <w:rFonts w:asciiTheme="majorHAnsi" w:hAnsiTheme="majorHAnsi" w:cs="Arial"/>
+          <w:b/>
+        </w:rPr>
+        <w:tab/>
+      </w:r>
+      <w:r>
+        <w:rPr>
+          <w:rFonts w:asciiTheme="majorHAnsi" w:hAnsiTheme="majorHAnsi" w:cs="Arial"/>
+          <w:b/>
+        </w:rPr>
+        <w:tab/>
+      </w:r>
+      <w:r>
+        <w:rPr>
+          <w:rFonts w:asciiTheme="majorHAnsi" w:hAnsiTheme="majorHAnsi" w:cs="Arial"/>
+          <w:b/>
+        </w:rPr>
         <w:tab/>
       </w:r>
     </w:p>
@@ -3542,7 +6010,24 @@
           <w:rFonts w:asciiTheme="majorHAnsi" w:hAnsiTheme="majorHAnsi" w:cs="Arial"/>
           <w:b/>
         </w:rPr>
-        <w:lastRenderedPageBreak/>
+        <w:tab/>
+      </w:r>
+    </w:p>
+    <w:p>
+      <w:pPr>
+        <w:tabs>
+          <w:tab w:val="left" w:pos="5599"/>
+        </w:tabs>
+        <w:rPr>
+          <w:rFonts w:asciiTheme="majorHAnsi" w:hAnsiTheme="majorHAnsi" w:cs="Arial"/>
+          <w:b/>
+        </w:rPr>
+      </w:pPr>
+      <w:r>
+        <w:rPr>
+          <w:rFonts w:asciiTheme="majorHAnsi" w:hAnsiTheme="majorHAnsi" w:cs="Arial"/>
+          <w:b/>
+        </w:rPr>
         <w:t xml:space="preserve"> </w:t>
       </w:r>
       <w:r>
@@ -4258,6 +6743,46 @@
       <w:u w:val="single"/>
     </w:rPr>
   </w:style>
+  <w:style w:type="paragraph" w:styleId="NormalWeb">
+    <w:name w:val="Normal (Web)"/>
+    <w:basedOn w:val="Normal"/>
+    <w:uiPriority w:val="99"/>
+    <w:semiHidden/>
+    <w:unhideWhenUsed/>
+    <w:rsid w:val="007A7AAA"/>
+    <w:pPr>
+      <w:spacing w:before="100" w:beforeAutospacing="1" w:after="100" w:afterAutospacing="1" w:line="240" w:lineRule="auto"/>
+    </w:pPr>
+    <w:rPr>
+      <w:rFonts w:ascii="Times New Roman" w:eastAsia="Times New Roman" w:hAnsi="Times New Roman" w:cs="Times New Roman"/>
+      <w:sz w:val="24"/>
+      <w:szCs w:val="24"/>
+    </w:rPr>
+  </w:style>
+  <w:style w:type="character" w:styleId="Strong">
+    <w:name w:val="Strong"/>
+    <w:basedOn w:val="DefaultParagraphFont"/>
+    <w:uiPriority w:val="22"/>
+    <w:qFormat/>
+    <w:rsid w:val="007A7AAA"/>
+    <w:rPr>
+      <w:b/>
+      <w:bCs/>
+    </w:rPr>
+  </w:style>
+  <w:style w:type="character" w:styleId="HTMLCode">
+    <w:name w:val="HTML Code"/>
+    <w:basedOn w:val="DefaultParagraphFont"/>
+    <w:uiPriority w:val="99"/>
+    <w:semiHidden/>
+    <w:unhideWhenUsed/>
+    <w:rsid w:val="007A7AAA"/>
+    <w:rPr>
+      <w:rFonts w:ascii="Courier New" w:eastAsia="Times New Roman" w:hAnsi="Courier New" w:cs="Courier New"/>
+      <w:sz w:val="20"/>
+      <w:szCs w:val="20"/>
+    </w:rPr>
+  </w:style>
 </w:styles>
 </file>
 
